--- a/数学/三线合一中线中位线.docx
+++ b/数学/三线合一中线中位线.docx
@@ -6,7 +6,7 @@
       <w:pPr>
         <w:ind w:firstLine="2240" w:firstLineChars="700"/>
         <w:rPr>
-          <w:rFonts w:hint="eastAsia" w:eastAsia="宋体" w:cs="宋体" w:asciiTheme="minorAscii" w:hAnsiTheme="minorAscii"/>
+          <w:rFonts w:hint="eastAsia" w:ascii="宋体" w:hAnsi="宋体" w:eastAsia="宋体" w:cs="宋体"/>
           <w:sz w:val="32"/>
           <w:szCs w:val="32"/>
           <w:lang w:val="en-US" w:eastAsia="zh-CN"/>
@@ -14,7 +14,7 @@
       </w:pPr>
       <w:r>
         <w:rPr>
-          <w:rFonts w:hint="eastAsia" w:eastAsia="宋体" w:cs="宋体" w:asciiTheme="minorAscii" w:hAnsiTheme="minorAscii"/>
+          <w:rFonts w:hint="eastAsia" w:ascii="宋体" w:hAnsi="宋体" w:eastAsia="宋体" w:cs="宋体"/>
           <w:sz w:val="32"/>
           <w:szCs w:val="32"/>
           <w:lang w:val="en-US" w:eastAsia="zh-CN"/>
@@ -24,16 +24,3611 @@
     </w:p>
     <w:p>
       <w:pPr>
-        <w:ind w:firstLine="2240" w:firstLineChars="700"/>
+        <w:rPr>
+          <w:rFonts w:hint="eastAsia" w:ascii="宋体" w:hAnsi="宋体" w:eastAsia="宋体" w:cs="宋体"/>
+          <w:b/>
+          <w:bCs/>
+          <w:color w:val="00B0F0"/>
+          <w:sz w:val="24"/>
+          <w:szCs w:val="24"/>
+          <w:lang w:val="en-US" w:eastAsia="zh-CN"/>
+        </w:rPr>
+      </w:pPr>
+      <w:r>
+        <w:rPr>
+          <w:rFonts w:hint="eastAsia" w:ascii="宋体" w:hAnsi="宋体" w:eastAsia="宋体" w:cs="宋体"/>
+          <w:b/>
+          <w:bCs/>
+          <w:color w:val="00B0F0"/>
+          <w:sz w:val="24"/>
+          <w:szCs w:val="24"/>
+          <w:lang w:val="en-US" w:eastAsia="zh-CN"/>
+        </w:rPr>
+        <w:t>类型一 见等腰三角形,想"三线合一"</w:t>
+      </w:r>
+    </w:p>
+    <w:p>
+      <w:pPr>
+        <w:ind w:firstLine="420" w:firstLineChars="0"/>
+        <w:rPr>
+          <w:rFonts w:hint="eastAsia" w:ascii="宋体" w:hAnsi="宋体" w:eastAsia="宋体" w:cs="宋体"/>
+          <w:sz w:val="21"/>
+          <w:szCs w:val="21"/>
+          <w:lang w:val="en-US" w:eastAsia="zh-CN"/>
+        </w:rPr>
+      </w:pPr>
+      <w:r>
+        <w:rPr>
+          <w:rFonts w:hint="eastAsia" w:ascii="宋体" w:hAnsi="宋体" w:eastAsia="宋体" w:cs="宋体"/>
+          <w:sz w:val="21"/>
+          <w:szCs w:val="21"/>
+          <w:lang w:val="en-US" w:eastAsia="zh-CN"/>
+        </w:rPr>
+        <w:t>已知等腰三角形底边的中点,可以考虑与顶点连接,用"三线合一"</w:t>
+      </w:r>
+    </w:p>
+    <w:p>
+      <w:pPr>
+        <w:ind w:firstLine="420" w:firstLineChars="0"/>
+        <w:rPr>
+          <w:rFonts w:hint="eastAsia" w:ascii="宋体" w:hAnsi="宋体" w:eastAsia="宋体" w:cs="宋体"/>
+          <w:sz w:val="21"/>
+          <w:szCs w:val="21"/>
+          <w:lang w:val="en-US" w:eastAsia="zh-CN"/>
+        </w:rPr>
+      </w:pPr>
+    </w:p>
+    <w:p>
+      <w:pPr>
+        <w:rPr>
+          <w:rFonts w:hint="eastAsia" w:ascii="宋体" w:hAnsi="宋体" w:eastAsia="宋体" w:cs="宋体"/>
+          <w:b/>
+          <w:bCs/>
+          <w:color w:val="00B0F0"/>
+          <w:sz w:val="24"/>
+          <w:szCs w:val="24"/>
+          <w:lang w:val="en-US" w:eastAsia="zh-CN"/>
+        </w:rPr>
+      </w:pPr>
+      <w:r>
+        <w:rPr>
+          <w:rFonts w:hint="eastAsia" w:ascii="宋体" w:hAnsi="宋体" w:eastAsia="宋体" w:cs="宋体"/>
+          <w:b/>
+          <w:bCs/>
+          <w:color w:val="00B0F0"/>
+          <w:sz w:val="24"/>
+          <w:szCs w:val="24"/>
+          <w:lang w:val="en-US" w:eastAsia="zh-CN"/>
+        </w:rPr>
+        <w:t>类型二 见斜边,想中线</w:t>
+      </w:r>
+    </w:p>
+    <w:p>
+      <w:pPr>
+        <w:ind w:firstLine="420" w:firstLineChars="0"/>
+        <w:rPr>
+          <w:rFonts w:hint="eastAsia" w:ascii="宋体" w:hAnsi="宋体" w:eastAsia="宋体" w:cs="宋体"/>
+          <w:sz w:val="21"/>
+          <w:szCs w:val="21"/>
+          <w:lang w:val="en-US" w:eastAsia="zh-CN"/>
+        </w:rPr>
+      </w:pPr>
+      <w:r>
+        <w:rPr>
+          <w:rFonts w:hint="eastAsia" w:ascii="宋体" w:hAnsi="宋体" w:eastAsia="宋体" w:cs="宋体"/>
+          <w:sz w:val="21"/>
+          <w:szCs w:val="21"/>
+          <w:lang w:val="en-US" w:eastAsia="zh-CN"/>
+        </w:rPr>
+        <w:t>已知直角三角形斜边的中点,可以考虑构造斜边中线,目的是得到三条等线段和两对等角.</w:t>
+      </w:r>
+    </w:p>
+    <w:p>
+      <w:pPr>
+        <w:ind w:firstLine="420" w:firstLineChars="0"/>
+        <w:rPr>
+          <w:rFonts w:hint="eastAsia" w:ascii="宋体" w:hAnsi="宋体" w:eastAsia="宋体" w:cs="宋体"/>
+          <w:sz w:val="21"/>
+          <w:szCs w:val="21"/>
+          <w:lang w:val="en-US" w:eastAsia="zh-CN"/>
+        </w:rPr>
+      </w:pPr>
+    </w:p>
+    <w:p>
+      <w:pPr>
+        <w:rPr>
+          <w:rFonts w:hint="eastAsia" w:ascii="宋体" w:hAnsi="宋体" w:eastAsia="宋体" w:cs="宋体"/>
+          <w:b/>
+          <w:bCs/>
+          <w:color w:val="00B0F0"/>
+          <w:sz w:val="24"/>
+          <w:szCs w:val="24"/>
+          <w:lang w:val="en-US" w:eastAsia="zh-CN"/>
+        </w:rPr>
+      </w:pPr>
+      <w:r>
+        <w:rPr>
+          <w:rFonts w:hint="eastAsia" w:ascii="宋体" w:hAnsi="宋体" w:eastAsia="宋体" w:cs="宋体"/>
+          <w:b/>
+          <w:bCs/>
+          <w:color w:val="00B0F0"/>
+          <w:sz w:val="24"/>
+          <w:szCs w:val="24"/>
+          <w:lang w:val="en-US" w:eastAsia="zh-CN"/>
+        </w:rPr>
+        <w:t>类型三 见多个中点,想中位线</w:t>
+      </w:r>
+    </w:p>
+    <w:p>
+      <w:pPr>
+        <w:ind w:firstLine="420" w:firstLineChars="0"/>
+        <w:rPr>
+          <w:rFonts w:hint="eastAsia" w:ascii="宋体" w:hAnsi="宋体" w:eastAsia="宋体" w:cs="宋体"/>
+          <w:sz w:val="21"/>
+          <w:szCs w:val="21"/>
+          <w:lang w:val="en-US" w:eastAsia="zh-CN"/>
+        </w:rPr>
+      </w:pPr>
+      <w:r>
+        <w:rPr>
+          <w:rFonts w:hint="eastAsia" w:ascii="宋体" w:hAnsi="宋体" w:eastAsia="宋体" w:cs="宋体"/>
+          <w:sz w:val="21"/>
+          <w:szCs w:val="21"/>
+          <w:lang w:val="en-US" w:eastAsia="zh-CN"/>
+        </w:rPr>
+        <w:t>已知三角形的两边有中点,可以连接这两个中点构造中位线;已知一边中点,可以在另一边上取中点,连接构造中位线;已知一边中点,过中点作平行线可构造相似三角形</w:t>
+      </w:r>
+    </w:p>
+    <w:p>
+      <w:pPr>
+        <w:rPr>
+          <w:rFonts w:hint="eastAsia" w:ascii="宋体" w:hAnsi="宋体" w:eastAsia="宋体" w:cs="宋体"/>
+          <w:b/>
+          <w:bCs/>
+          <w:color w:val="FF0000"/>
+          <w:sz w:val="24"/>
+          <w:szCs w:val="24"/>
+          <w:lang w:val="en-US" w:eastAsia="zh-CN"/>
+        </w:rPr>
+      </w:pPr>
+    </w:p>
+    <w:p>
+      <w:pPr>
+        <w:rPr>
+          <w:rFonts w:hint="eastAsia" w:ascii="宋体" w:hAnsi="宋体" w:eastAsia="宋体" w:cs="宋体"/>
+          <w:b/>
+          <w:bCs/>
+          <w:color w:val="FF0000"/>
+          <w:sz w:val="24"/>
+          <w:szCs w:val="24"/>
+          <w:lang w:val="en-US" w:eastAsia="zh-CN"/>
+        </w:rPr>
+      </w:pPr>
+      <w:r>
+        <w:rPr>
+          <w:rFonts w:hint="eastAsia" w:ascii="宋体" w:hAnsi="宋体" w:eastAsia="宋体" w:cs="宋体"/>
+          <w:b/>
+          <w:bCs/>
+          <w:color w:val="FF0000"/>
+          <w:sz w:val="24"/>
+          <w:szCs w:val="24"/>
+          <w:lang w:val="en-US" w:eastAsia="zh-CN"/>
+        </w:rPr>
+        <w:t>三线合一</w:t>
+      </w:r>
+    </w:p>
+    <w:p>
+      <w:pPr>
+        <w:rPr>
+          <w:rFonts w:hint="eastAsia" w:ascii="宋体" w:hAnsi="宋体" w:eastAsia="宋体" w:cs="宋体"/>
+          <w:b/>
+          <w:bCs/>
+          <w:color w:val="FF0000"/>
+          <w:sz w:val="24"/>
+          <w:szCs w:val="24"/>
+          <w:lang w:val="en-US" w:eastAsia="zh-CN"/>
+        </w:rPr>
+      </w:pPr>
+    </w:p>
+    <w:p>
+      <w:pPr>
+        <w:rPr>
+          <w:rFonts w:hint="eastAsia" w:ascii="宋体" w:hAnsi="宋体" w:eastAsia="宋体" w:cs="宋体"/>
+          <w:b w:val="0"/>
+          <w:bCs w:val="0"/>
+          <w:color w:val="auto"/>
+          <w:sz w:val="21"/>
+          <w:szCs w:val="21"/>
+          <w:lang w:val="en-US" w:eastAsia="zh-CN"/>
+        </w:rPr>
+      </w:pPr>
+      <w:r>
+        <w:rPr>
+          <w:rStyle w:val="6"/>
+          <w:rFonts w:hint="eastAsia" w:ascii="宋体" w:hAnsi="宋体" w:eastAsia="宋体" w:cs="宋体"/>
+          <w:color w:val="FF0000"/>
+          <w:sz w:val="21"/>
+          <w:szCs w:val="21"/>
+          <w:lang w:val="en-US" w:eastAsia="zh-CN"/>
+        </w:rPr>
+        <w:t>例题1.</w:t>
+      </w:r>
+      <w:r>
+        <w:rPr>
+          <w:rFonts w:hint="eastAsia" w:ascii="宋体" w:hAnsi="宋体" w:eastAsia="宋体" w:cs="宋体"/>
+          <w:b w:val="0"/>
+          <w:bCs w:val="0"/>
+          <w:color w:val="auto"/>
+          <w:sz w:val="21"/>
+          <w:szCs w:val="21"/>
+          <w:lang w:val="en-US" w:eastAsia="zh-CN"/>
+        </w:rPr>
+        <w:t>如图1-17,一副三角板如图放置,等腰直角三角板ABC固定不动,另一块三角板的直</w:t>
+      </w:r>
+    </w:p>
+    <w:p>
+      <w:pPr>
+        <w:rPr>
+          <w:rFonts w:hint="eastAsia" w:ascii="宋体" w:hAnsi="宋体" w:eastAsia="宋体" w:cs="宋体"/>
+          <w:b w:val="0"/>
+          <w:bCs w:val="0"/>
+          <w:color w:val="auto"/>
+          <w:sz w:val="21"/>
+          <w:szCs w:val="21"/>
+          <w:lang w:val="en-US" w:eastAsia="zh-CN"/>
+        </w:rPr>
+      </w:pPr>
+      <w:r>
+        <w:rPr>
+          <w:rFonts w:hint="eastAsia" w:ascii="宋体" w:hAnsi="宋体" w:eastAsia="宋体" w:cs="宋体"/>
+          <w:b w:val="0"/>
+          <w:bCs w:val="0"/>
+          <w:color w:val="auto"/>
+          <w:sz w:val="21"/>
+          <w:szCs w:val="21"/>
+          <w:lang w:val="en-US" w:eastAsia="zh-CN"/>
+        </w:rPr>
+        <w:t>角顶点放在等腰直角三角形的斜边中点D处,且可以绕点D旋转,在旋转过程中,两直角边的</w:t>
+      </w:r>
+    </w:p>
+    <w:p>
+      <w:pPr>
+        <w:rPr>
+          <w:rFonts w:hint="eastAsia" w:ascii="宋体" w:hAnsi="宋体" w:eastAsia="宋体" w:cs="宋体"/>
+          <w:b w:val="0"/>
+          <w:bCs w:val="0"/>
+          <w:color w:val="auto"/>
+          <w:sz w:val="21"/>
+          <w:szCs w:val="21"/>
+          <w:lang w:val="en-US" w:eastAsia="zh-CN"/>
+        </w:rPr>
+      </w:pPr>
+      <w:r>
+        <w:rPr>
+          <w:rFonts w:hint="eastAsia" w:ascii="宋体" w:hAnsi="宋体" w:eastAsia="宋体" w:cs="宋体"/>
+          <w:b w:val="0"/>
+          <w:bCs w:val="0"/>
+          <w:color w:val="auto"/>
+          <w:sz w:val="21"/>
+          <w:szCs w:val="21"/>
+          <w:lang w:val="en-US" w:eastAsia="zh-CN"/>
+        </w:rPr>
+        <w:t>交点G,H始终在边AB,BC上.</w:t>
+      </w:r>
+    </w:p>
+    <w:p>
+      <w:pPr>
+        <w:rPr>
+          <w:rFonts w:hint="eastAsia" w:ascii="宋体" w:hAnsi="宋体" w:eastAsia="宋体" w:cs="宋体"/>
+          <w:b w:val="0"/>
+          <w:bCs w:val="0"/>
+          <w:color w:val="auto"/>
+          <w:sz w:val="21"/>
+          <w:szCs w:val="21"/>
+          <w:lang w:val="en-US" w:eastAsia="zh-CN"/>
+        </w:rPr>
+      </w:pPr>
+      <w:r>
+        <w:rPr>
+          <w:rFonts w:hint="eastAsia" w:ascii="宋体" w:hAnsi="宋体" w:eastAsia="宋体" w:cs="宋体"/>
+          <w:b w:val="0"/>
+          <w:bCs w:val="0"/>
+          <w:color w:val="auto"/>
+          <w:sz w:val="21"/>
+          <w:szCs w:val="21"/>
+          <w:lang w:val="en-US" w:eastAsia="zh-CN"/>
+        </w:rPr>
+        <w:t>(1)在旋转过程中线段BG和CH大小有何关系?证明你的经话论</w:t>
+      </w:r>
+    </w:p>
+    <w:p>
+      <w:pPr>
+        <w:rPr>
+          <w:rFonts w:hint="eastAsia" w:ascii="宋体" w:hAnsi="宋体" w:eastAsia="宋体" w:cs="宋体"/>
+          <w:b w:val="0"/>
+          <w:bCs w:val="0"/>
+          <w:color w:val="auto"/>
+          <w:sz w:val="21"/>
+          <w:szCs w:val="21"/>
+          <w:lang w:val="en-US" w:eastAsia="zh-CN"/>
+        </w:rPr>
+      </w:pPr>
+      <w:r>
+        <w:rPr>
+          <w:rFonts w:hint="eastAsia" w:ascii="宋体" w:hAnsi="宋体" w:eastAsia="宋体" w:cs="宋体"/>
+          <w:b w:val="0"/>
+          <w:bCs w:val="0"/>
+          <w:color w:val="auto"/>
+          <w:sz w:val="21"/>
+          <w:szCs w:val="21"/>
+          <w:lang w:val="en-US" w:eastAsia="zh-CN"/>
+        </w:rPr>
+        <w:t>(2)若AB=BC=4cm,在旋转过程中四边形GBHD的面积是否改变?若不变,求出它的值;</w:t>
+      </w:r>
+    </w:p>
+    <w:p>
+      <w:pPr>
+        <w:rPr>
+          <w:rFonts w:hint="eastAsia" w:ascii="宋体" w:hAnsi="宋体" w:eastAsia="宋体" w:cs="宋体"/>
+          <w:b w:val="0"/>
+          <w:bCs w:val="0"/>
+          <w:color w:val="auto"/>
+          <w:sz w:val="21"/>
+          <w:szCs w:val="21"/>
+          <w:lang w:val="en-US" w:eastAsia="zh-CN"/>
+        </w:rPr>
+      </w:pPr>
+      <w:r>
+        <w:rPr>
+          <w:rFonts w:hint="eastAsia" w:ascii="宋体" w:hAnsi="宋体" w:eastAsia="宋体" w:cs="宋体"/>
+          <w:b w:val="0"/>
+          <w:bCs w:val="0"/>
+          <w:color w:val="auto"/>
+          <w:sz w:val="21"/>
+          <w:szCs w:val="21"/>
+          <w:lang w:val="en-US" w:eastAsia="zh-CN"/>
+        </w:rPr>
+        <w:t>若改变,求出它的取值范围.</w:t>
+      </w:r>
+    </w:p>
+    <w:p>
+      <w:pPr>
+        <w:rPr>
+          <w:rFonts w:hint="eastAsia" w:ascii="宋体" w:hAnsi="宋体" w:eastAsia="宋体" w:cs="宋体"/>
+          <w:b w:val="0"/>
+          <w:bCs w:val="0"/>
+          <w:color w:val="auto"/>
+          <w:sz w:val="21"/>
+          <w:szCs w:val="21"/>
+          <w:lang w:val="en-US" w:eastAsia="zh-CN"/>
+        </w:rPr>
+      </w:pPr>
+      <w:r>
+        <w:rPr>
+          <w:rFonts w:hint="eastAsia" w:ascii="宋体" w:hAnsi="宋体" w:eastAsia="宋体" w:cs="宋体"/>
+          <w:b w:val="0"/>
+          <w:bCs w:val="0"/>
+          <w:color w:val="auto"/>
+          <w:sz w:val="21"/>
+          <w:szCs w:val="21"/>
+          <w:lang w:val="en-US" w:eastAsia="zh-CN"/>
+        </w:rPr>
+        <w:t>(3)若交点G,H分别在边AB,BC的延长线上,则(1)中的结论仍然成立吗?请画出相应的</w:t>
+      </w:r>
+    </w:p>
+    <w:p>
+      <w:pPr>
+        <w:rPr>
+          <w:rFonts w:hint="eastAsia" w:ascii="宋体" w:hAnsi="宋体" w:eastAsia="宋体" w:cs="宋体"/>
+          <w:b w:val="0"/>
+          <w:bCs w:val="0"/>
+          <w:color w:val="auto"/>
+          <w:sz w:val="21"/>
+          <w:szCs w:val="21"/>
+          <w:lang w:val="en-US" w:eastAsia="zh-CN"/>
+        </w:rPr>
+      </w:pPr>
+      <w:r>
+        <w:rPr>
+          <w:rFonts w:hint="eastAsia" w:ascii="宋体" w:hAnsi="宋体" w:eastAsia="宋体" w:cs="宋体"/>
+          <w:b w:val="0"/>
+          <w:bCs w:val="0"/>
+          <w:color w:val="auto"/>
+          <w:sz w:val="21"/>
+          <w:szCs w:val="21"/>
+          <w:lang w:val="en-US" w:eastAsia="zh-CN"/>
+        </w:rPr>
+        <w:t>图形,直接写出结论.</w:t>
+      </w:r>
+    </w:p>
+    <w:p>
+      <w:pPr>
+        <w:rPr>
+          <w:rFonts w:hint="eastAsia" w:ascii="宋体" w:hAnsi="宋体" w:eastAsia="宋体" w:cs="宋体"/>
+          <w:b w:val="0"/>
+          <w:bCs w:val="0"/>
+          <w:color w:val="auto"/>
+          <w:sz w:val="21"/>
+          <w:szCs w:val="21"/>
+          <w:lang w:val="en-US" w:eastAsia="zh-CN"/>
+        </w:rPr>
+      </w:pPr>
+      <w:r>
+        <w:rPr>
+          <w:rFonts w:hint="eastAsia" w:eastAsia="宋体" w:cs="宋体" w:asciiTheme="minorAscii" w:hAnsiTheme="minorAscii"/>
+          <w:lang w:val="en-US" w:eastAsia="zh-CN"/>
+          <w14:textFill>
+            <w14:gradFill>
+              <w14:gsLst>
+                <w14:gs w14:pos="0">
+                  <w14:srgbClr w14:val="FE4444"/>
+                </w14:gs>
+                <w14:gs w14:pos="100000">
+                  <w14:srgbClr w14:val="832B2B"/>
+                </w14:gs>
+              </w14:gsLst>
+              <w14:lin w14:scaled="0"/>
+            </w14:gradFill>
+          </w14:textFill>
+        </w:rPr>
+        <w:t>【思路提示】</w:t>
+      </w:r>
+      <w:r>
+        <w:rPr>
+          <w:rFonts w:hint="eastAsia" w:ascii="宋体" w:hAnsi="宋体" w:eastAsia="宋体" w:cs="宋体"/>
+          <w:b w:val="0"/>
+          <w:bCs w:val="0"/>
+          <w:color w:val="auto"/>
+          <w:sz w:val="21"/>
+          <w:szCs w:val="21"/>
+          <w:lang w:val="en-US" w:eastAsia="zh-CN"/>
+        </w:rPr>
+        <w:t>见到中点D,而且在等腰直角三角形的底边上,可以想"三线合一",再证全等</w:t>
+      </w:r>
+    </w:p>
+    <w:p>
+      <w:pPr>
+        <w:rPr>
+          <w:rFonts w:hint="eastAsia" w:ascii="宋体" w:hAnsi="宋体" w:eastAsia="宋体" w:cs="宋体"/>
+          <w:b w:val="0"/>
+          <w:bCs w:val="0"/>
+          <w:color w:val="auto"/>
+          <w:sz w:val="21"/>
+          <w:szCs w:val="21"/>
+          <w:lang w:val="en-US" w:eastAsia="zh-CN"/>
+        </w:rPr>
+      </w:pPr>
+    </w:p>
+    <w:p>
+      <w:pPr>
+        <w:rPr>
+          <w:rFonts w:hint="eastAsia" w:ascii="宋体" w:hAnsi="宋体" w:eastAsia="宋体" w:cs="宋体"/>
+          <w:b w:val="0"/>
+          <w:bCs w:val="0"/>
+          <w:color w:val="auto"/>
+          <w:sz w:val="21"/>
+          <w:szCs w:val="21"/>
+          <w:lang w:val="en-US" w:eastAsia="zh-CN"/>
+        </w:rPr>
+      </w:pPr>
+      <w:r>
+        <w:rPr>
+          <w:rFonts w:hint="eastAsia"/>
+          <w:lang w:val="en-US" w:eastAsia="zh-CN"/>
+        </w:rPr>
+        <w:t xml:space="preserve">        </w:t>
+      </w:r>
+      <w:r>
+        <w:drawing>
+          <wp:inline distT="0" distB="0" distL="114300" distR="114300">
+            <wp:extent cx="4473575" cy="1518920"/>
+            <wp:effectExtent l="0" t="0" r="3175" b="5080"/>
+            <wp:docPr id="1" name="图片 1"/>
+            <wp:cNvGraphicFramePr>
+              <a:graphicFrameLocks xmlns:a="http://schemas.openxmlformats.org/drawingml/2006/main" noChangeAspect="1"/>
+            </wp:cNvGraphicFramePr>
+            <a:graphic xmlns:a="http://schemas.openxmlformats.org/drawingml/2006/main">
+              <a:graphicData uri="http://schemas.openxmlformats.org/drawingml/2006/picture">
+                <pic:pic xmlns:pic="http://schemas.openxmlformats.org/drawingml/2006/picture">
+                  <pic:nvPicPr>
+                    <pic:cNvPr id="1" name="图片 1"/>
+                    <pic:cNvPicPr>
+                      <a:picLocks noChangeAspect="1"/>
+                    </pic:cNvPicPr>
+                  </pic:nvPicPr>
+                  <pic:blipFill>
+                    <a:blip r:embed="rId4"/>
+                    <a:stretch>
+                      <a:fillRect/>
+                    </a:stretch>
+                  </pic:blipFill>
+                  <pic:spPr>
+                    <a:xfrm>
+                      <a:off x="0" y="0"/>
+                      <a:ext cx="4473575" cy="1518920"/>
+                    </a:xfrm>
+                    <a:prstGeom prst="rect">
+                      <a:avLst/>
+                    </a:prstGeom>
+                    <a:noFill/>
+                    <a:ln>
+                      <a:noFill/>
+                    </a:ln>
+                  </pic:spPr>
+                </pic:pic>
+              </a:graphicData>
+            </a:graphic>
+          </wp:inline>
+        </w:drawing>
+      </w:r>
+    </w:p>
+    <w:p>
+      <w:pPr>
+        <w:rPr>
+          <w:rFonts w:hint="eastAsia" w:ascii="宋体" w:hAnsi="宋体" w:eastAsia="宋体" w:cs="宋体"/>
+          <w:b/>
+          <w:bCs/>
+          <w:color w:val="FF0000"/>
+          <w:sz w:val="24"/>
+          <w:szCs w:val="24"/>
+          <w:lang w:val="en-US" w:eastAsia="zh-CN"/>
+        </w:rPr>
+      </w:pPr>
+    </w:p>
+    <w:p>
+      <w:pPr>
+        <w:rPr>
+          <w:rFonts w:hint="eastAsia" w:ascii="宋体" w:hAnsi="宋体" w:eastAsia="宋体" w:cs="宋体"/>
+          <w:b/>
+          <w:bCs/>
+          <w:color w:val="FF0000"/>
+          <w:sz w:val="24"/>
+          <w:szCs w:val="24"/>
+          <w:lang w:val="en-US" w:eastAsia="zh-CN"/>
+        </w:rPr>
+      </w:pPr>
+    </w:p>
+    <w:p>
+      <w:pPr>
+        <w:rPr>
+          <w:rFonts w:hint="eastAsia" w:ascii="宋体" w:hAnsi="宋体" w:eastAsia="宋体" w:cs="宋体"/>
+          <w:b/>
+          <w:bCs/>
+          <w:color w:val="FF0000"/>
+          <w:sz w:val="24"/>
+          <w:szCs w:val="24"/>
+          <w:lang w:val="en-US" w:eastAsia="zh-CN"/>
+        </w:rPr>
+      </w:pPr>
+    </w:p>
+    <w:p>
+      <w:pPr>
+        <w:rPr>
+          <w:rFonts w:hint="eastAsia" w:ascii="宋体" w:hAnsi="宋体" w:eastAsia="宋体" w:cs="宋体"/>
+          <w:b/>
+          <w:bCs/>
+          <w:color w:val="FF0000"/>
+          <w:sz w:val="24"/>
+          <w:szCs w:val="24"/>
+          <w:lang w:val="en-US" w:eastAsia="zh-CN"/>
+        </w:rPr>
+      </w:pPr>
+    </w:p>
+    <w:p>
+      <w:pPr>
+        <w:rPr>
+          <w:rFonts w:hint="eastAsia" w:ascii="宋体" w:hAnsi="宋体" w:eastAsia="宋体" w:cs="宋体"/>
+          <w:b/>
+          <w:bCs/>
+          <w:color w:val="FF0000"/>
+          <w:sz w:val="24"/>
+          <w:szCs w:val="24"/>
+          <w:lang w:val="en-US" w:eastAsia="zh-CN"/>
+        </w:rPr>
+      </w:pPr>
+    </w:p>
+    <w:p>
+      <w:pPr>
+        <w:rPr>
+          <w:rFonts w:hint="eastAsia" w:ascii="宋体" w:hAnsi="宋体" w:eastAsia="宋体" w:cs="宋体"/>
+          <w:b/>
+          <w:bCs/>
+          <w:color w:val="FF0000"/>
+          <w:sz w:val="24"/>
+          <w:szCs w:val="24"/>
+          <w:lang w:val="en-US" w:eastAsia="zh-CN"/>
+        </w:rPr>
+      </w:pPr>
+    </w:p>
+    <w:p>
+      <w:pPr>
+        <w:rPr>
+          <w:rFonts w:hint="eastAsia" w:ascii="宋体" w:hAnsi="宋体" w:eastAsia="宋体" w:cs="宋体"/>
+          <w:b/>
+          <w:bCs/>
+          <w:color w:val="FF0000"/>
+          <w:sz w:val="24"/>
+          <w:szCs w:val="24"/>
+          <w:lang w:val="en-US" w:eastAsia="zh-CN"/>
+        </w:rPr>
+      </w:pPr>
+    </w:p>
+    <w:p>
+      <w:pPr>
+        <w:rPr>
+          <w:rFonts w:hint="eastAsia" w:ascii="宋体" w:hAnsi="宋体" w:eastAsia="宋体" w:cs="宋体"/>
+          <w:b/>
+          <w:bCs/>
+          <w:color w:val="FF0000"/>
+          <w:sz w:val="24"/>
+          <w:szCs w:val="24"/>
+          <w:lang w:val="en-US" w:eastAsia="zh-CN"/>
+        </w:rPr>
+      </w:pPr>
+    </w:p>
+    <w:p>
+      <w:pPr>
+        <w:rPr>
+          <w:rFonts w:hint="eastAsia" w:ascii="宋体" w:hAnsi="宋体" w:eastAsia="宋体" w:cs="宋体"/>
+          <w:b/>
+          <w:bCs/>
+          <w:color w:val="FF0000"/>
+          <w:sz w:val="24"/>
+          <w:szCs w:val="24"/>
+          <w:lang w:val="en-US" w:eastAsia="zh-CN"/>
+        </w:rPr>
+      </w:pPr>
+    </w:p>
+    <w:p>
+      <w:pPr>
+        <w:rPr>
+          <w:rFonts w:hint="eastAsia" w:ascii="宋体" w:hAnsi="宋体" w:eastAsia="宋体" w:cs="宋体"/>
+          <w:b/>
+          <w:bCs/>
+          <w:color w:val="FF0000"/>
+          <w:sz w:val="24"/>
+          <w:szCs w:val="24"/>
+          <w:lang w:val="en-US" w:eastAsia="zh-CN"/>
+        </w:rPr>
+      </w:pPr>
+    </w:p>
+    <w:p>
+      <w:pPr>
+        <w:rPr>
+          <w:rFonts w:hint="eastAsia" w:ascii="宋体" w:hAnsi="宋体" w:eastAsia="宋体" w:cs="宋体"/>
+          <w:b/>
+          <w:bCs/>
+          <w:color w:val="FF0000"/>
+          <w:sz w:val="24"/>
+          <w:szCs w:val="24"/>
+          <w:lang w:val="en-US" w:eastAsia="zh-CN"/>
+        </w:rPr>
+      </w:pPr>
+    </w:p>
+    <w:p>
+      <w:pPr>
+        <w:rPr>
+          <w:rFonts w:hint="eastAsia" w:ascii="宋体" w:hAnsi="宋体" w:eastAsia="宋体" w:cs="宋体"/>
+          <w:b w:val="0"/>
+          <w:bCs w:val="0"/>
+          <w:color w:val="auto"/>
+          <w:sz w:val="21"/>
+          <w:szCs w:val="21"/>
+          <w:lang w:val="en-US" w:eastAsia="zh-CN"/>
+        </w:rPr>
+      </w:pPr>
+      <w:r>
+        <w:rPr>
+          <w:rStyle w:val="6"/>
+          <w:rFonts w:hint="eastAsia" w:ascii="宋体" w:hAnsi="宋体" w:eastAsia="宋体" w:cs="宋体"/>
+          <w:color w:val="FF0000"/>
+          <w:sz w:val="21"/>
+          <w:szCs w:val="21"/>
+          <w:lang w:val="en-US" w:eastAsia="zh-CN"/>
+        </w:rPr>
+        <w:t>例题2.</w:t>
+      </w:r>
+      <w:r>
+        <w:rPr>
+          <w:rFonts w:hint="eastAsia" w:ascii="宋体" w:hAnsi="宋体" w:eastAsia="宋体" w:cs="宋体"/>
+          <w:b w:val="0"/>
+          <w:bCs w:val="0"/>
+          <w:color w:val="auto"/>
+          <w:sz w:val="21"/>
+          <w:szCs w:val="21"/>
+          <w:lang w:val="en-US" w:eastAsia="zh-CN"/>
+        </w:rPr>
+        <w:t>如图1-18,点P是等腰Rt△ABC底边BC上一点,过点P作BA,AC的垂线,垂足分</w:t>
+      </w:r>
+    </w:p>
+    <w:p>
+      <w:pPr>
+        <w:rPr>
+          <w:rFonts w:hint="eastAsia" w:ascii="宋体" w:hAnsi="宋体" w:eastAsia="宋体" w:cs="宋体"/>
+          <w:b w:val="0"/>
+          <w:bCs w:val="0"/>
+          <w:color w:val="auto"/>
+          <w:sz w:val="21"/>
+          <w:szCs w:val="21"/>
+          <w:lang w:val="en-US" w:eastAsia="zh-CN"/>
+        </w:rPr>
+      </w:pPr>
+      <w:r>
+        <w:rPr>
+          <w:rFonts w:hint="eastAsia" w:ascii="宋体" w:hAnsi="宋体" w:eastAsia="宋体" w:cs="宋体"/>
+          <w:b w:val="0"/>
+          <w:bCs w:val="0"/>
+          <w:color w:val="auto"/>
+          <w:sz w:val="21"/>
+          <w:szCs w:val="21"/>
+          <w:lang w:val="en-US" w:eastAsia="zh-CN"/>
+        </w:rPr>
+        <w:t>别为点E,F,设点D为BC的中点.求证:</w:t>
+      </w:r>
+      <w:bookmarkStart w:id="0" w:name="OLE_LINK1"/>
+      <w:r>
+        <w:rPr>
+          <w:rFonts w:hint="eastAsia" w:ascii="宋体" w:hAnsi="宋体" w:eastAsia="宋体" w:cs="宋体"/>
+          <w:b w:val="0"/>
+          <w:bCs w:val="0"/>
+          <w:color w:val="auto"/>
+          <w:sz w:val="21"/>
+          <w:szCs w:val="21"/>
+          <w:lang w:val="en-US" w:eastAsia="zh-CN"/>
+        </w:rPr>
+        <w:t>△</w:t>
+      </w:r>
+      <w:bookmarkEnd w:id="0"/>
+      <w:r>
+        <w:rPr>
+          <w:rFonts w:hint="eastAsia" w:ascii="宋体" w:hAnsi="宋体" w:eastAsia="宋体" w:cs="宋体"/>
+          <w:b w:val="0"/>
+          <w:bCs w:val="0"/>
+          <w:color w:val="auto"/>
+          <w:sz w:val="21"/>
+          <w:szCs w:val="21"/>
+          <w:lang w:val="en-US" w:eastAsia="zh-CN"/>
+        </w:rPr>
+        <w:t>DEF是等腰直角三角形</w:t>
+      </w:r>
+    </w:p>
+    <w:p>
+      <w:pPr>
+        <w:rPr>
+          <w:rFonts w:hint="eastAsia" w:ascii="宋体" w:hAnsi="宋体" w:eastAsia="宋体" w:cs="宋体"/>
+          <w:b w:val="0"/>
+          <w:bCs w:val="0"/>
+          <w:color w:val="auto"/>
+          <w:sz w:val="21"/>
+          <w:szCs w:val="21"/>
+          <w:lang w:val="en-US" w:eastAsia="zh-CN"/>
+        </w:rPr>
+      </w:pPr>
+      <w:r>
+        <w:rPr>
+          <w:rFonts w:hint="eastAsia" w:eastAsia="宋体" w:cs="宋体" w:asciiTheme="minorAscii" w:hAnsiTheme="minorAscii"/>
+          <w:lang w:val="en-US" w:eastAsia="zh-CN"/>
+          <w14:textFill>
+            <w14:gradFill>
+              <w14:gsLst>
+                <w14:gs w14:pos="0">
+                  <w14:srgbClr w14:val="FE4444"/>
+                </w14:gs>
+                <w14:gs w14:pos="100000">
+                  <w14:srgbClr w14:val="832B2B"/>
+                </w14:gs>
+              </w14:gsLst>
+              <w14:lin w14:scaled="0"/>
+            </w14:gradFill>
+          </w14:textFill>
+        </w:rPr>
+        <w:t>【思路提示】</w:t>
+      </w:r>
+      <w:r>
+        <w:rPr>
+          <w:rFonts w:hint="eastAsia" w:ascii="宋体" w:hAnsi="宋体" w:eastAsia="宋体" w:cs="宋体"/>
+          <w:b w:val="0"/>
+          <w:bCs w:val="0"/>
+          <w:color w:val="auto"/>
+          <w:sz w:val="21"/>
+          <w:szCs w:val="21"/>
+          <w:lang w:val="en-US" w:eastAsia="zh-CN"/>
+        </w:rPr>
+        <w:t>欲证明△DEF是等腰直角三角形,需证明DE=DF,</w:t>
+      </w:r>
+      <w:r>
         <w:rPr>
           <w:rFonts w:hint="default" w:eastAsia="宋体" w:cs="宋体" w:asciiTheme="minorAscii" w:hAnsiTheme="minorAscii"/>
-          <w:sz w:val="32"/>
-          <w:szCs w:val="32"/>
-          <w:lang w:val="en-US" w:eastAsia="zh-CN"/>
-        </w:rPr>
-      </w:pPr>
-      <w:bookmarkStart w:id="0" w:name="_GoBack"/>
-      <w:bookmarkEnd w:id="0"/>
+        </w:rPr>
+        <w:t>∠</w:t>
+      </w:r>
+      <w:r>
+        <w:rPr>
+          <w:rFonts w:hint="eastAsia" w:ascii="宋体" w:hAnsi="宋体" w:eastAsia="宋体" w:cs="宋体"/>
+          <w:b w:val="0"/>
+          <w:bCs w:val="0"/>
+          <w:color w:val="auto"/>
+          <w:sz w:val="21"/>
+          <w:szCs w:val="21"/>
+          <w:lang w:val="en-US" w:eastAsia="zh-CN"/>
+        </w:rPr>
+        <w:t>EDF=90°,故只要证明</w:t>
+      </w:r>
+    </w:p>
+    <w:p>
+      <w:pPr>
+        <w:rPr>
+          <w:rFonts w:hint="eastAsia" w:ascii="宋体" w:hAnsi="宋体" w:eastAsia="宋体" w:cs="宋体"/>
+          <w:b w:val="0"/>
+          <w:bCs w:val="0"/>
+          <w:color w:val="auto"/>
+          <w:sz w:val="21"/>
+          <w:szCs w:val="21"/>
+          <w:lang w:val="en-US" w:eastAsia="zh-CN"/>
+        </w:rPr>
+      </w:pPr>
+      <w:r>
+        <w:rPr>
+          <w:rFonts w:hint="eastAsia" w:ascii="宋体" w:hAnsi="宋体" w:eastAsia="宋体" w:cs="宋体"/>
+          <w:b w:val="0"/>
+          <w:bCs w:val="0"/>
+          <w:color w:val="auto"/>
+          <w:sz w:val="21"/>
+          <w:szCs w:val="21"/>
+          <w:lang w:val="en-US" w:eastAsia="zh-CN"/>
+        </w:rPr>
+        <w:t>△DBE≌△DAF即可解决.</w:t>
+      </w:r>
+    </w:p>
+    <w:p>
+      <w:r>
+        <w:rPr>
+          <w:rFonts w:hint="eastAsia"/>
+          <w:lang w:val="en-US" w:eastAsia="zh-CN"/>
+        </w:rPr>
+        <w:t xml:space="preserve">                                                      </w:t>
+      </w:r>
+      <w:r>
+        <w:drawing>
+          <wp:inline distT="0" distB="0" distL="114300" distR="114300">
+            <wp:extent cx="1588135" cy="1203960"/>
+            <wp:effectExtent l="0" t="0" r="12065" b="15240"/>
+            <wp:docPr id="2" name="图片 2"/>
+            <wp:cNvGraphicFramePr>
+              <a:graphicFrameLocks xmlns:a="http://schemas.openxmlformats.org/drawingml/2006/main" noChangeAspect="1"/>
+            </wp:cNvGraphicFramePr>
+            <a:graphic xmlns:a="http://schemas.openxmlformats.org/drawingml/2006/main">
+              <a:graphicData uri="http://schemas.openxmlformats.org/drawingml/2006/picture">
+                <pic:pic xmlns:pic="http://schemas.openxmlformats.org/drawingml/2006/picture">
+                  <pic:nvPicPr>
+                    <pic:cNvPr id="2" name="图片 2"/>
+                    <pic:cNvPicPr>
+                      <a:picLocks noChangeAspect="1"/>
+                    </pic:cNvPicPr>
+                  </pic:nvPicPr>
+                  <pic:blipFill>
+                    <a:blip r:embed="rId5"/>
+                    <a:stretch>
+                      <a:fillRect/>
+                    </a:stretch>
+                  </pic:blipFill>
+                  <pic:spPr>
+                    <a:xfrm>
+                      <a:off x="0" y="0"/>
+                      <a:ext cx="1588135" cy="1203960"/>
+                    </a:xfrm>
+                    <a:prstGeom prst="rect">
+                      <a:avLst/>
+                    </a:prstGeom>
+                    <a:noFill/>
+                    <a:ln>
+                      <a:noFill/>
+                    </a:ln>
+                  </pic:spPr>
+                </pic:pic>
+              </a:graphicData>
+            </a:graphic>
+          </wp:inline>
+        </w:drawing>
+      </w:r>
+    </w:p>
+    <w:p/>
+    <w:p/>
+    <w:p/>
+    <w:p/>
+    <w:p/>
+    <w:p/>
+    <w:p/>
+    <w:p>
+      <w:pPr>
+        <w:rPr>
+          <w:rFonts w:hint="eastAsia" w:ascii="宋体" w:hAnsi="宋体" w:eastAsia="宋体" w:cs="宋体"/>
+        </w:rPr>
+      </w:pPr>
+    </w:p>
+    <w:p>
+      <w:pPr>
+        <w:rPr>
+          <w:rFonts w:hint="eastAsia" w:ascii="宋体" w:hAnsi="宋体" w:eastAsia="宋体" w:cs="宋体"/>
+          <w:b w:val="0"/>
+          <w:bCs w:val="0"/>
+          <w:color w:val="auto"/>
+          <w:sz w:val="21"/>
+          <w:szCs w:val="21"/>
+          <w:lang w:val="en-US" w:eastAsia="zh-CN"/>
+        </w:rPr>
+      </w:pPr>
+      <w:r>
+        <w:rPr>
+          <w:rStyle w:val="6"/>
+          <w:rFonts w:hint="eastAsia" w:ascii="宋体" w:hAnsi="宋体" w:eastAsia="宋体" w:cs="宋体"/>
+          <w:color w:val="FF0000"/>
+          <w:sz w:val="21"/>
+          <w:szCs w:val="21"/>
+          <w:lang w:val="en-US" w:eastAsia="zh-CN"/>
+        </w:rPr>
+        <w:t>例题3.</w:t>
+      </w:r>
+      <w:r>
+        <w:rPr>
+          <w:rFonts w:hint="eastAsia" w:ascii="宋体" w:hAnsi="宋体" w:eastAsia="宋体" w:cs="宋体"/>
+          <w:b w:val="0"/>
+          <w:bCs w:val="0"/>
+          <w:color w:val="auto"/>
+          <w:sz w:val="21"/>
+          <w:szCs w:val="21"/>
+          <w:lang w:val="en-US" w:eastAsia="zh-CN"/>
+        </w:rPr>
+        <w:t>如图1-19, △ABC是等腰直角三角形,AB=AC,D是斜边BC的中点,E,F分别是AB,AC边上的点,且DE</w:t>
+      </w:r>
+      <w:r>
+        <w:rPr>
+          <w:rStyle w:val="5"/>
+          <w:rFonts w:hint="eastAsia" w:ascii="宋体" w:hAnsi="宋体" w:eastAsia="宋体" w:cs="宋体"/>
+          <w:i w:val="0"/>
+          <w:iCs w:val="0"/>
+          <w:caps w:val="0"/>
+          <w:color w:val="333333"/>
+          <w:spacing w:val="0"/>
+          <w:sz w:val="18"/>
+          <w:szCs w:val="18"/>
+          <w:shd w:val="clear" w:fill="FFFFFF"/>
+        </w:rPr>
+        <w:t>⊥</w:t>
+      </w:r>
+      <w:r>
+        <w:rPr>
+          <w:rFonts w:hint="eastAsia" w:ascii="宋体" w:hAnsi="宋体" w:eastAsia="宋体" w:cs="宋体"/>
+          <w:b w:val="0"/>
+          <w:bCs w:val="0"/>
+          <w:color w:val="auto"/>
+          <w:sz w:val="21"/>
+          <w:szCs w:val="21"/>
+          <w:lang w:val="en-US" w:eastAsia="zh-CN"/>
+        </w:rPr>
+        <w:t>DF.</w:t>
+      </w:r>
+    </w:p>
+    <w:p>
+      <w:pPr>
+        <w:rPr>
+          <w:rFonts w:hint="eastAsia" w:ascii="宋体" w:hAnsi="宋体" w:eastAsia="宋体" w:cs="宋体"/>
+          <w:b w:val="0"/>
+          <w:bCs w:val="0"/>
+          <w:color w:val="auto"/>
+          <w:sz w:val="21"/>
+          <w:szCs w:val="21"/>
+          <w:lang w:val="en-US" w:eastAsia="zh-CN"/>
+        </w:rPr>
+      </w:pPr>
+      <w:r>
+        <w:rPr>
+          <w:rFonts w:hint="eastAsia" w:ascii="宋体" w:hAnsi="宋体" w:eastAsia="宋体" w:cs="宋体"/>
+          <w:b w:val="0"/>
+          <w:bCs w:val="0"/>
+          <w:color w:val="auto"/>
+          <w:sz w:val="21"/>
+          <w:szCs w:val="21"/>
+          <w:lang w:val="en-US" w:eastAsia="zh-CN"/>
+        </w:rPr>
+        <w:t>(1)请说明:DE=DF;</w:t>
+      </w:r>
+    </w:p>
+    <w:p>
+      <w:pPr>
+        <w:rPr>
+          <w:rFonts w:hint="eastAsia" w:ascii="宋体" w:hAnsi="宋体" w:eastAsia="宋体" w:cs="宋体"/>
+          <w:b w:val="0"/>
+          <w:bCs w:val="0"/>
+          <w:color w:val="auto"/>
+          <w:sz w:val="21"/>
+          <w:szCs w:val="21"/>
+          <w:lang w:val="en-US" w:eastAsia="zh-CN"/>
+        </w:rPr>
+      </w:pPr>
+      <w:r>
+        <w:rPr>
+          <w:rFonts w:hint="eastAsia" w:ascii="宋体" w:hAnsi="宋体" w:eastAsia="宋体" w:cs="宋体"/>
+          <w:b w:val="0"/>
+          <w:bCs w:val="0"/>
+          <w:color w:val="auto"/>
+          <w:sz w:val="21"/>
+          <w:szCs w:val="21"/>
+          <w:lang w:val="en-US" w:eastAsia="zh-CN"/>
+        </w:rPr>
+        <w:t>(2)请说明:BE</w:t>
+      </w:r>
+      <w:r>
+        <w:rPr>
+          <w:rFonts w:hint="eastAsia" w:ascii="宋体" w:hAnsi="宋体" w:eastAsia="宋体" w:cs="宋体"/>
+          <w:lang w:val="en-US" w:eastAsia="zh-CN"/>
+        </w:rPr>
+        <w:t>²</w:t>
+      </w:r>
+      <w:r>
+        <w:rPr>
+          <w:rFonts w:hint="eastAsia" w:ascii="宋体" w:hAnsi="宋体" w:eastAsia="宋体" w:cs="宋体"/>
+          <w:b w:val="0"/>
+          <w:bCs w:val="0"/>
+          <w:color w:val="auto"/>
+          <w:sz w:val="21"/>
+          <w:szCs w:val="21"/>
+          <w:lang w:val="en-US" w:eastAsia="zh-CN"/>
+        </w:rPr>
+        <w:t>+CF</w:t>
+      </w:r>
+      <w:r>
+        <w:rPr>
+          <w:rFonts w:hint="eastAsia" w:ascii="宋体" w:hAnsi="宋体" w:eastAsia="宋体" w:cs="宋体"/>
+          <w:lang w:val="en-US" w:eastAsia="zh-CN"/>
+        </w:rPr>
+        <w:t>²</w:t>
+      </w:r>
+      <w:r>
+        <w:rPr>
+          <w:rFonts w:hint="eastAsia" w:ascii="宋体" w:hAnsi="宋体" w:eastAsia="宋体" w:cs="宋体"/>
+          <w:b w:val="0"/>
+          <w:bCs w:val="0"/>
+          <w:color w:val="auto"/>
+          <w:sz w:val="21"/>
+          <w:szCs w:val="21"/>
+          <w:lang w:val="en-US" w:eastAsia="zh-CN"/>
+        </w:rPr>
+        <w:t>=EF</w:t>
+      </w:r>
+      <w:r>
+        <w:rPr>
+          <w:rFonts w:hint="eastAsia" w:ascii="宋体" w:hAnsi="宋体" w:eastAsia="宋体" w:cs="宋体"/>
+          <w:lang w:val="en-US" w:eastAsia="zh-CN"/>
+        </w:rPr>
+        <w:t>²</w:t>
+      </w:r>
+      <w:r>
+        <w:rPr>
+          <w:rFonts w:hint="eastAsia" w:ascii="宋体" w:hAnsi="宋体" w:eastAsia="宋体" w:cs="宋体"/>
+          <w:b w:val="0"/>
+          <w:bCs w:val="0"/>
+          <w:color w:val="auto"/>
+          <w:sz w:val="21"/>
+          <w:szCs w:val="21"/>
+          <w:lang w:val="en-US" w:eastAsia="zh-CN"/>
+        </w:rPr>
+        <w:t>;</w:t>
+      </w:r>
+    </w:p>
+    <w:p>
+      <w:pPr>
+        <w:rPr>
+          <w:rFonts w:hint="eastAsia" w:ascii="宋体" w:hAnsi="宋体" w:eastAsia="宋体" w:cs="宋体"/>
+          <w:b w:val="0"/>
+          <w:bCs w:val="0"/>
+          <w:color w:val="auto"/>
+          <w:sz w:val="21"/>
+          <w:szCs w:val="21"/>
+          <w:lang w:val="en-US" w:eastAsia="zh-CN"/>
+        </w:rPr>
+      </w:pPr>
+      <w:r>
+        <w:rPr>
+          <w:rFonts w:hint="eastAsia" w:ascii="宋体" w:hAnsi="宋体" w:eastAsia="宋体" w:cs="宋体"/>
+          <w:b w:val="0"/>
+          <w:bCs w:val="0"/>
+          <w:color w:val="auto"/>
+          <w:sz w:val="21"/>
+          <w:szCs w:val="21"/>
+          <w:lang w:val="en-US" w:eastAsia="zh-CN"/>
+        </w:rPr>
+        <w:t>(3)若BE=6,CF=8,求△DEF的面积.(直接写结果)</w:t>
+      </w:r>
+    </w:p>
+    <w:p>
+      <w:pPr>
+        <w:rPr>
+          <w:rFonts w:hint="eastAsia" w:ascii="宋体" w:hAnsi="宋体" w:eastAsia="宋体" w:cs="宋体"/>
+          <w:b w:val="0"/>
+          <w:bCs w:val="0"/>
+          <w:color w:val="auto"/>
+          <w:sz w:val="21"/>
+          <w:szCs w:val="21"/>
+          <w:lang w:val="en-US" w:eastAsia="zh-CN"/>
+        </w:rPr>
+      </w:pPr>
+      <w:r>
+        <w:rPr>
+          <w:rFonts w:hint="eastAsia" w:ascii="宋体" w:hAnsi="宋体" w:eastAsia="宋体" w:cs="宋体"/>
+          <w:b w:val="0"/>
+          <w:bCs w:val="0"/>
+          <w:color w:val="auto"/>
+          <w:sz w:val="21"/>
+          <w:szCs w:val="21"/>
+          <w:lang w:val="en-US" w:eastAsia="zh-CN"/>
+        </w:rPr>
+        <w:t xml:space="preserve">                                                               </w:t>
+      </w:r>
+      <w:r>
+        <w:rPr>
+          <w:rFonts w:hint="eastAsia" w:ascii="宋体" w:hAnsi="宋体" w:eastAsia="宋体" w:cs="宋体"/>
+          <w:b w:val="0"/>
+          <w:bCs w:val="0"/>
+          <w:color w:val="auto"/>
+          <w:sz w:val="21"/>
+          <w:szCs w:val="21"/>
+          <w:lang w:val="en-US" w:eastAsia="zh-CN"/>
+        </w:rPr>
+        <w:drawing>
+          <wp:inline distT="0" distB="0" distL="114300" distR="114300">
+            <wp:extent cx="1010285" cy="1043305"/>
+            <wp:effectExtent l="0" t="0" r="18415" b="4445"/>
+            <wp:docPr id="3" name="图片 3" descr="微信图片_20231107144102"/>
+            <wp:cNvGraphicFramePr>
+              <a:graphicFrameLocks xmlns:a="http://schemas.openxmlformats.org/drawingml/2006/main" noChangeAspect="1"/>
+            </wp:cNvGraphicFramePr>
+            <a:graphic xmlns:a="http://schemas.openxmlformats.org/drawingml/2006/main">
+              <a:graphicData uri="http://schemas.openxmlformats.org/drawingml/2006/picture">
+                <pic:pic xmlns:pic="http://schemas.openxmlformats.org/drawingml/2006/picture">
+                  <pic:nvPicPr>
+                    <pic:cNvPr id="3" name="图片 3" descr="微信图片_20231107144102"/>
+                    <pic:cNvPicPr>
+                      <a:picLocks noChangeAspect="1"/>
+                    </pic:cNvPicPr>
+                  </pic:nvPicPr>
+                  <pic:blipFill>
+                    <a:blip r:embed="rId6"/>
+                    <a:stretch>
+                      <a:fillRect/>
+                    </a:stretch>
+                  </pic:blipFill>
+                  <pic:spPr>
+                    <a:xfrm>
+                      <a:off x="0" y="0"/>
+                      <a:ext cx="1010285" cy="1043305"/>
+                    </a:xfrm>
+                    <a:prstGeom prst="rect">
+                      <a:avLst/>
+                    </a:prstGeom>
+                  </pic:spPr>
+                </pic:pic>
+              </a:graphicData>
+            </a:graphic>
+          </wp:inline>
+        </w:drawing>
+      </w:r>
+    </w:p>
+    <w:p>
+      <w:pPr>
+        <w:rPr>
+          <w:rFonts w:hint="eastAsia" w:ascii="宋体" w:hAnsi="宋体" w:eastAsia="宋体" w:cs="宋体"/>
+          <w:b w:val="0"/>
+          <w:bCs w:val="0"/>
+          <w:color w:val="auto"/>
+          <w:sz w:val="21"/>
+          <w:szCs w:val="21"/>
+          <w:lang w:val="en-US" w:eastAsia="zh-CN"/>
+        </w:rPr>
+      </w:pPr>
+    </w:p>
+    <w:p>
+      <w:pPr>
+        <w:rPr>
+          <w:rFonts w:hint="eastAsia" w:ascii="宋体" w:hAnsi="宋体" w:eastAsia="宋体" w:cs="宋体"/>
+          <w:b w:val="0"/>
+          <w:bCs w:val="0"/>
+          <w:color w:val="auto"/>
+          <w:sz w:val="21"/>
+          <w:szCs w:val="21"/>
+          <w:lang w:val="en-US" w:eastAsia="zh-CN"/>
+        </w:rPr>
+      </w:pPr>
+    </w:p>
+    <w:p>
+      <w:pPr>
+        <w:rPr>
+          <w:rFonts w:hint="eastAsia" w:ascii="宋体" w:hAnsi="宋体" w:eastAsia="宋体" w:cs="宋体"/>
+          <w:b w:val="0"/>
+          <w:bCs w:val="0"/>
+          <w:color w:val="auto"/>
+          <w:sz w:val="21"/>
+          <w:szCs w:val="21"/>
+          <w:lang w:val="en-US" w:eastAsia="zh-CN"/>
+        </w:rPr>
+      </w:pPr>
+    </w:p>
+    <w:p>
+      <w:pPr>
+        <w:rPr>
+          <w:rFonts w:hint="eastAsia" w:ascii="宋体" w:hAnsi="宋体" w:eastAsia="宋体" w:cs="宋体"/>
+          <w:b w:val="0"/>
+          <w:bCs w:val="0"/>
+          <w:color w:val="auto"/>
+          <w:sz w:val="21"/>
+          <w:szCs w:val="21"/>
+          <w:lang w:val="en-US" w:eastAsia="zh-CN"/>
+        </w:rPr>
+      </w:pPr>
+    </w:p>
+    <w:p>
+      <w:pPr>
+        <w:rPr>
+          <w:rFonts w:hint="eastAsia" w:ascii="宋体" w:hAnsi="宋体" w:eastAsia="宋体" w:cs="宋体"/>
+          <w:b w:val="0"/>
+          <w:bCs w:val="0"/>
+          <w:color w:val="auto"/>
+          <w:sz w:val="21"/>
+          <w:szCs w:val="21"/>
+          <w:lang w:val="en-US" w:eastAsia="zh-CN"/>
+        </w:rPr>
+      </w:pPr>
+    </w:p>
+    <w:p>
+      <w:pPr>
+        <w:rPr>
+          <w:rFonts w:hint="eastAsia" w:ascii="宋体" w:hAnsi="宋体" w:eastAsia="宋体" w:cs="宋体"/>
+          <w:b w:val="0"/>
+          <w:bCs w:val="0"/>
+          <w:color w:val="auto"/>
+          <w:sz w:val="21"/>
+          <w:szCs w:val="21"/>
+          <w:lang w:val="en-US" w:eastAsia="zh-CN"/>
+        </w:rPr>
+      </w:pPr>
+    </w:p>
+    <w:p>
+      <w:pPr>
+        <w:rPr>
+          <w:rFonts w:hint="eastAsia" w:ascii="宋体" w:hAnsi="宋体" w:eastAsia="宋体" w:cs="宋体"/>
+          <w:b w:val="0"/>
+          <w:bCs w:val="0"/>
+          <w:color w:val="auto"/>
+          <w:sz w:val="21"/>
+          <w:szCs w:val="21"/>
+          <w:lang w:val="en-US" w:eastAsia="zh-CN"/>
+        </w:rPr>
+      </w:pPr>
+    </w:p>
+    <w:p>
+      <w:pPr>
+        <w:rPr>
+          <w:rFonts w:hint="eastAsia" w:ascii="宋体" w:hAnsi="宋体" w:eastAsia="宋体" w:cs="宋体"/>
+          <w:b w:val="0"/>
+          <w:bCs w:val="0"/>
+          <w:color w:val="auto"/>
+          <w:sz w:val="21"/>
+          <w:szCs w:val="21"/>
+          <w:lang w:val="en-US" w:eastAsia="zh-CN"/>
+        </w:rPr>
+      </w:pPr>
+    </w:p>
+    <w:p>
+      <w:pPr>
+        <w:rPr>
+          <w:rFonts w:hint="eastAsia" w:ascii="宋体" w:hAnsi="宋体" w:eastAsia="宋体" w:cs="宋体"/>
+          <w:b w:val="0"/>
+          <w:bCs w:val="0"/>
+          <w:color w:val="auto"/>
+          <w:sz w:val="21"/>
+          <w:szCs w:val="21"/>
+          <w:lang w:val="en-US" w:eastAsia="zh-CN"/>
+        </w:rPr>
+      </w:pPr>
+    </w:p>
+    <w:p>
+      <w:pPr>
+        <w:rPr>
+          <w:rFonts w:hint="eastAsia" w:ascii="宋体" w:hAnsi="宋体" w:eastAsia="宋体" w:cs="宋体"/>
+          <w:b w:val="0"/>
+          <w:bCs w:val="0"/>
+          <w:color w:val="auto"/>
+          <w:sz w:val="21"/>
+          <w:szCs w:val="21"/>
+          <w:lang w:val="en-US" w:eastAsia="zh-CN"/>
+        </w:rPr>
+      </w:pPr>
+    </w:p>
+    <w:p>
+      <w:pPr>
+        <w:rPr>
+          <w:rFonts w:hint="eastAsia" w:ascii="宋体" w:hAnsi="宋体" w:eastAsia="宋体" w:cs="宋体"/>
+          <w:b w:val="0"/>
+          <w:bCs w:val="0"/>
+          <w:color w:val="auto"/>
+          <w:sz w:val="21"/>
+          <w:szCs w:val="21"/>
+          <w:lang w:val="en-US" w:eastAsia="zh-CN"/>
+        </w:rPr>
+      </w:pPr>
+    </w:p>
+    <w:p>
+      <w:pPr>
+        <w:rPr>
+          <w:rFonts w:hint="eastAsia" w:ascii="宋体" w:hAnsi="宋体" w:eastAsia="宋体" w:cs="宋体"/>
+          <w:b w:val="0"/>
+          <w:bCs w:val="0"/>
+          <w:color w:val="auto"/>
+          <w:sz w:val="21"/>
+          <w:szCs w:val="21"/>
+          <w:lang w:val="en-US" w:eastAsia="zh-CN"/>
+        </w:rPr>
+      </w:pPr>
+    </w:p>
+    <w:p>
+      <w:pPr>
+        <w:rPr>
+          <w:rFonts w:hint="eastAsia" w:ascii="宋体" w:hAnsi="宋体" w:eastAsia="宋体" w:cs="宋体"/>
+          <w:b w:val="0"/>
+          <w:bCs w:val="0"/>
+          <w:color w:val="auto"/>
+          <w:sz w:val="21"/>
+          <w:szCs w:val="21"/>
+          <w:lang w:val="en-US" w:eastAsia="zh-CN"/>
+        </w:rPr>
+      </w:pPr>
+    </w:p>
+    <w:p>
+      <w:pPr>
+        <w:rPr>
+          <w:rFonts w:hint="eastAsia" w:ascii="宋体" w:hAnsi="宋体" w:eastAsia="宋体" w:cs="宋体"/>
+          <w:b w:val="0"/>
+          <w:bCs w:val="0"/>
+          <w:color w:val="auto"/>
+          <w:sz w:val="21"/>
+          <w:szCs w:val="21"/>
+          <w:lang w:val="en-US" w:eastAsia="zh-CN"/>
+        </w:rPr>
+      </w:pPr>
+    </w:p>
+    <w:p>
+      <w:pPr>
+        <w:rPr>
+          <w:rFonts w:hint="eastAsia" w:ascii="宋体" w:hAnsi="宋体" w:eastAsia="宋体" w:cs="宋体"/>
+          <w:b/>
+          <w:bCs/>
+          <w:color w:val="FF0000"/>
+          <w:sz w:val="24"/>
+          <w:szCs w:val="24"/>
+          <w:lang w:val="en-US" w:eastAsia="zh-CN"/>
+        </w:rPr>
+      </w:pPr>
+      <w:r>
+        <w:rPr>
+          <w:rFonts w:hint="eastAsia" w:ascii="宋体" w:hAnsi="宋体" w:eastAsia="宋体" w:cs="宋体"/>
+          <w:b/>
+          <w:bCs/>
+          <w:color w:val="FF0000"/>
+          <w:sz w:val="24"/>
+          <w:szCs w:val="24"/>
+          <w:lang w:val="en-US" w:eastAsia="zh-CN"/>
+        </w:rPr>
+        <w:t>见斜边,想中线</w:t>
+      </w:r>
+    </w:p>
+    <w:p>
+      <w:pPr>
+        <w:rPr>
+          <w:rFonts w:hint="eastAsia" w:ascii="宋体" w:hAnsi="宋体" w:eastAsia="宋体" w:cs="宋体"/>
+          <w:b/>
+          <w:bCs/>
+          <w:color w:val="FF0000"/>
+          <w:sz w:val="24"/>
+          <w:szCs w:val="24"/>
+          <w:lang w:val="en-US" w:eastAsia="zh-CN"/>
+        </w:rPr>
+      </w:pPr>
+    </w:p>
+    <w:p>
+      <w:pPr>
+        <w:rPr>
+          <w:rFonts w:hint="eastAsia" w:ascii="宋体" w:hAnsi="宋体" w:eastAsia="宋体" w:cs="宋体"/>
+          <w:b w:val="0"/>
+          <w:bCs w:val="0"/>
+          <w:color w:val="auto"/>
+          <w:sz w:val="21"/>
+          <w:szCs w:val="21"/>
+          <w:lang w:val="en-US" w:eastAsia="zh-CN"/>
+        </w:rPr>
+      </w:pPr>
+      <w:r>
+        <w:rPr>
+          <w:rStyle w:val="6"/>
+          <w:rFonts w:hint="eastAsia" w:ascii="宋体" w:hAnsi="宋体" w:eastAsia="宋体" w:cs="宋体"/>
+          <w:color w:val="FF0000"/>
+          <w:sz w:val="21"/>
+          <w:szCs w:val="21"/>
+          <w:lang w:val="en-US" w:eastAsia="zh-CN"/>
+        </w:rPr>
+        <w:t>例题4.</w:t>
+      </w:r>
+      <w:r>
+        <w:rPr>
+          <w:rFonts w:hint="eastAsia" w:ascii="宋体" w:hAnsi="宋体" w:eastAsia="宋体" w:cs="宋体"/>
+          <w:b w:val="0"/>
+          <w:bCs w:val="0"/>
+          <w:color w:val="auto"/>
+          <w:sz w:val="21"/>
+          <w:szCs w:val="21"/>
+          <w:lang w:val="en-US" w:eastAsia="zh-CN"/>
+        </w:rPr>
+        <w:t>如图1-20,在△ABC中,若</w:t>
+      </w:r>
+      <w:r>
+        <w:rPr>
+          <w:rFonts w:hint="default" w:eastAsia="宋体" w:cs="宋体" w:asciiTheme="minorAscii" w:hAnsiTheme="minorAscii"/>
+        </w:rPr>
+        <w:t>∠</w:t>
+      </w:r>
+      <w:r>
+        <w:rPr>
+          <w:rFonts w:hint="eastAsia" w:ascii="宋体" w:hAnsi="宋体" w:eastAsia="宋体" w:cs="宋体"/>
+          <w:b w:val="0"/>
+          <w:bCs w:val="0"/>
+          <w:color w:val="auto"/>
+          <w:sz w:val="21"/>
+          <w:szCs w:val="21"/>
+          <w:lang w:val="en-US" w:eastAsia="zh-CN"/>
+        </w:rPr>
+        <w:t>B=2</w:t>
+      </w:r>
+      <w:r>
+        <w:rPr>
+          <w:rFonts w:hint="default" w:eastAsia="宋体" w:cs="宋体" w:asciiTheme="minorAscii" w:hAnsiTheme="minorAscii"/>
+        </w:rPr>
+        <w:t>∠</w:t>
+      </w:r>
+      <w:r>
+        <w:rPr>
+          <w:rFonts w:hint="eastAsia" w:ascii="宋体" w:hAnsi="宋体" w:eastAsia="宋体" w:cs="宋体"/>
+          <w:b w:val="0"/>
+          <w:bCs w:val="0"/>
+          <w:color w:val="auto"/>
+          <w:sz w:val="21"/>
+          <w:szCs w:val="21"/>
+          <w:lang w:val="en-US" w:eastAsia="zh-CN"/>
+        </w:rPr>
+        <w:t>C,AD</w:t>
+      </w:r>
+      <w:r>
+        <w:rPr>
+          <w:rStyle w:val="5"/>
+          <w:rFonts w:hint="eastAsia" w:ascii="宋体" w:hAnsi="宋体" w:eastAsia="宋体" w:cs="宋体"/>
+          <w:i w:val="0"/>
+          <w:iCs w:val="0"/>
+          <w:caps w:val="0"/>
+          <w:color w:val="333333"/>
+          <w:spacing w:val="0"/>
+          <w:sz w:val="18"/>
+          <w:szCs w:val="18"/>
+          <w:shd w:val="clear" w:fill="FFFFFF"/>
+        </w:rPr>
+        <w:t>⊥</w:t>
+      </w:r>
+      <w:r>
+        <w:rPr>
+          <w:rFonts w:hint="eastAsia" w:ascii="宋体" w:hAnsi="宋体" w:eastAsia="宋体" w:cs="宋体"/>
+          <w:b w:val="0"/>
+          <w:bCs w:val="0"/>
+          <w:color w:val="auto"/>
+          <w:sz w:val="21"/>
+          <w:szCs w:val="21"/>
+          <w:lang w:val="en-US" w:eastAsia="zh-CN"/>
+        </w:rPr>
+        <w:t>BC,E为BC边的中点.求证:AB = 2DE.</w:t>
+      </w:r>
+    </w:p>
+    <w:p>
+      <w:pPr>
+        <w:rPr>
+          <w:rFonts w:hint="eastAsia" w:ascii="宋体" w:hAnsi="宋体" w:eastAsia="宋体" w:cs="宋体"/>
+          <w:b w:val="0"/>
+          <w:bCs w:val="0"/>
+          <w:color w:val="auto"/>
+          <w:sz w:val="21"/>
+          <w:szCs w:val="21"/>
+          <w:lang w:val="en-US" w:eastAsia="zh-CN"/>
+        </w:rPr>
+      </w:pPr>
+      <w:r>
+        <w:rPr>
+          <w:rFonts w:hint="eastAsia" w:eastAsia="宋体" w:cs="宋体" w:asciiTheme="minorAscii" w:hAnsiTheme="minorAscii"/>
+          <w:lang w:val="en-US" w:eastAsia="zh-CN"/>
+          <w14:textFill>
+            <w14:gradFill>
+              <w14:gsLst>
+                <w14:gs w14:pos="0">
+                  <w14:srgbClr w14:val="FE4444"/>
+                </w14:gs>
+                <w14:gs w14:pos="100000">
+                  <w14:srgbClr w14:val="832B2B"/>
+                </w14:gs>
+              </w14:gsLst>
+              <w14:lin w14:scaled="0"/>
+            </w14:gradFill>
+          </w14:textFill>
+        </w:rPr>
+        <w:t>【思路提示】</w:t>
+      </w:r>
+      <w:r>
+        <w:rPr>
+          <w:rFonts w:hint="eastAsia" w:ascii="宋体" w:hAnsi="宋体" w:eastAsia="宋体" w:cs="宋体"/>
+          <w:b w:val="0"/>
+          <w:bCs w:val="0"/>
+          <w:color w:val="auto"/>
+          <w:sz w:val="21"/>
+          <w:szCs w:val="21"/>
+          <w:lang w:val="en-US" w:eastAsia="zh-CN"/>
+        </w:rPr>
+        <w:t>取斜边AC或AB的中点,利用斜边中线性质和中位线性质</w:t>
+      </w:r>
+    </w:p>
+    <w:p>
+      <w:r>
+        <w:rPr>
+          <w:rFonts w:hint="eastAsia"/>
+          <w:lang w:val="en-US" w:eastAsia="zh-CN"/>
+        </w:rPr>
+        <w:t xml:space="preserve">                                                      </w:t>
+      </w:r>
+      <w:r>
+        <w:drawing>
+          <wp:inline distT="0" distB="0" distL="114300" distR="114300">
+            <wp:extent cx="1548765" cy="1022985"/>
+            <wp:effectExtent l="0" t="0" r="13335" b="5715"/>
+            <wp:docPr id="4" name="图片 3"/>
+            <wp:cNvGraphicFramePr>
+              <a:graphicFrameLocks xmlns:a="http://schemas.openxmlformats.org/drawingml/2006/main" noChangeAspect="1"/>
+            </wp:cNvGraphicFramePr>
+            <a:graphic xmlns:a="http://schemas.openxmlformats.org/drawingml/2006/main">
+              <a:graphicData uri="http://schemas.openxmlformats.org/drawingml/2006/picture">
+                <pic:pic xmlns:pic="http://schemas.openxmlformats.org/drawingml/2006/picture">
+                  <pic:nvPicPr>
+                    <pic:cNvPr id="4" name="图片 3"/>
+                    <pic:cNvPicPr>
+                      <a:picLocks noChangeAspect="1"/>
+                    </pic:cNvPicPr>
+                  </pic:nvPicPr>
+                  <pic:blipFill>
+                    <a:blip r:embed="rId7"/>
+                    <a:stretch>
+                      <a:fillRect/>
+                    </a:stretch>
+                  </pic:blipFill>
+                  <pic:spPr>
+                    <a:xfrm>
+                      <a:off x="0" y="0"/>
+                      <a:ext cx="1548765" cy="1022985"/>
+                    </a:xfrm>
+                    <a:prstGeom prst="rect">
+                      <a:avLst/>
+                    </a:prstGeom>
+                    <a:noFill/>
+                    <a:ln>
+                      <a:noFill/>
+                    </a:ln>
+                  </pic:spPr>
+                </pic:pic>
+              </a:graphicData>
+            </a:graphic>
+          </wp:inline>
+        </w:drawing>
+      </w:r>
+    </w:p>
+    <w:p/>
+    <w:p/>
+    <w:p/>
+    <w:p/>
+    <w:p/>
+    <w:p/>
+    <w:p/>
+    <w:p/>
+    <w:p/>
+    <w:p/>
+    <w:p/>
+    <w:p>
+      <w:pPr>
+        <w:rPr>
+          <w:rFonts w:hint="eastAsia" w:ascii="宋体" w:hAnsi="宋体" w:eastAsia="宋体" w:cs="宋体"/>
+          <w:b w:val="0"/>
+          <w:bCs w:val="0"/>
+          <w:color w:val="auto"/>
+          <w:sz w:val="21"/>
+          <w:szCs w:val="21"/>
+          <w:lang w:val="en-US" w:eastAsia="zh-CN"/>
+        </w:rPr>
+      </w:pPr>
+      <w:r>
+        <w:rPr>
+          <w:rStyle w:val="6"/>
+          <w:rFonts w:hint="eastAsia" w:ascii="宋体" w:hAnsi="宋体" w:eastAsia="宋体" w:cs="宋体"/>
+          <w:color w:val="FF0000"/>
+          <w:sz w:val="21"/>
+          <w:szCs w:val="21"/>
+          <w:lang w:val="en-US" w:eastAsia="zh-CN"/>
+        </w:rPr>
+        <w:t>例题5.</w:t>
+      </w:r>
+      <w:r>
+        <w:rPr>
+          <w:rFonts w:hint="eastAsia" w:ascii="宋体" w:hAnsi="宋体" w:eastAsia="宋体" w:cs="宋体"/>
+          <w:b w:val="0"/>
+          <w:bCs w:val="0"/>
+          <w:color w:val="auto"/>
+          <w:sz w:val="21"/>
+          <w:szCs w:val="21"/>
+          <w:lang w:val="en-US" w:eastAsia="zh-CN"/>
+        </w:rPr>
+        <w:t>如图1-21,在Rt△ABC中,</w:t>
+      </w:r>
+      <w:r>
+        <w:rPr>
+          <w:rFonts w:hint="default" w:ascii="宋体" w:hAnsi="宋体" w:eastAsia="宋体" w:cs="宋体"/>
+          <w:b w:val="0"/>
+          <w:bCs w:val="0"/>
+          <w:color w:val="auto"/>
+          <w:sz w:val="21"/>
+          <w:szCs w:val="21"/>
+          <w:lang w:val="en-US" w:eastAsia="zh-CN"/>
+        </w:rPr>
+        <w:t>∠</w:t>
+      </w:r>
+      <w:r>
+        <w:rPr>
+          <w:rFonts w:hint="eastAsia" w:ascii="宋体" w:hAnsi="宋体" w:eastAsia="宋体" w:cs="宋体"/>
+          <w:b w:val="0"/>
+          <w:bCs w:val="0"/>
+          <w:color w:val="auto"/>
+          <w:sz w:val="21"/>
+          <w:szCs w:val="21"/>
+          <w:lang w:val="en-US" w:eastAsia="zh-CN"/>
+        </w:rPr>
+        <w:t>ACB=90°,点D,E分别是AB,AC的中点,点F在BC的延长线上,且</w:t>
+      </w:r>
+      <w:r>
+        <w:rPr>
+          <w:rFonts w:hint="default" w:ascii="宋体" w:hAnsi="宋体" w:eastAsia="宋体" w:cs="宋体"/>
+          <w:b w:val="0"/>
+          <w:bCs w:val="0"/>
+          <w:color w:val="auto"/>
+          <w:sz w:val="21"/>
+          <w:szCs w:val="21"/>
+          <w:lang w:val="en-US" w:eastAsia="zh-CN"/>
+        </w:rPr>
+        <w:t>∠</w:t>
+      </w:r>
+      <w:r>
+        <w:rPr>
+          <w:rFonts w:hint="eastAsia" w:ascii="宋体" w:hAnsi="宋体" w:eastAsia="宋体" w:cs="宋体"/>
+          <w:b w:val="0"/>
+          <w:bCs w:val="0"/>
+          <w:color w:val="auto"/>
+          <w:sz w:val="21"/>
+          <w:szCs w:val="21"/>
+          <w:lang w:val="en-US" w:eastAsia="zh-CN"/>
+        </w:rPr>
+        <w:t>CEF=</w:t>
+      </w:r>
+      <w:r>
+        <w:rPr>
+          <w:rFonts w:hint="default" w:ascii="宋体" w:hAnsi="宋体" w:eastAsia="宋体" w:cs="宋体"/>
+          <w:b w:val="0"/>
+          <w:bCs w:val="0"/>
+          <w:color w:val="auto"/>
+          <w:sz w:val="21"/>
+          <w:szCs w:val="21"/>
+          <w:lang w:val="en-US" w:eastAsia="zh-CN"/>
+        </w:rPr>
+        <w:t>∠</w:t>
+      </w:r>
+      <w:r>
+        <w:rPr>
+          <w:rFonts w:hint="eastAsia" w:ascii="宋体" w:hAnsi="宋体" w:eastAsia="宋体" w:cs="宋体"/>
+          <w:b w:val="0"/>
+          <w:bCs w:val="0"/>
+          <w:color w:val="auto"/>
+          <w:sz w:val="21"/>
+          <w:szCs w:val="21"/>
+          <w:lang w:val="en-US" w:eastAsia="zh-CN"/>
+        </w:rPr>
+        <w:t>A.求证:DE=CF</w:t>
+      </w:r>
+    </w:p>
+    <w:p>
+      <w:pPr>
+        <w:rPr>
+          <w:rFonts w:hint="eastAsia" w:ascii="宋体" w:hAnsi="宋体" w:eastAsia="宋体" w:cs="宋体"/>
+          <w:b w:val="0"/>
+          <w:bCs w:val="0"/>
+          <w:color w:val="auto"/>
+          <w:sz w:val="21"/>
+          <w:szCs w:val="21"/>
+          <w:lang w:val="en-US" w:eastAsia="zh-CN"/>
+        </w:rPr>
+      </w:pPr>
+      <w:r>
+        <w:rPr>
+          <w:rFonts w:hint="eastAsia" w:eastAsia="宋体" w:cs="宋体" w:asciiTheme="minorAscii" w:hAnsiTheme="minorAscii"/>
+          <w:lang w:val="en-US" w:eastAsia="zh-CN"/>
+          <w14:textFill>
+            <w14:gradFill>
+              <w14:gsLst>
+                <w14:gs w14:pos="0">
+                  <w14:srgbClr w14:val="FE4444"/>
+                </w14:gs>
+                <w14:gs w14:pos="100000">
+                  <w14:srgbClr w14:val="832B2B"/>
+                </w14:gs>
+              </w14:gsLst>
+              <w14:lin w14:scaled="0"/>
+            </w14:gradFill>
+          </w14:textFill>
+        </w:rPr>
+        <w:t>【思路提示】</w:t>
+      </w:r>
+      <w:r>
+        <w:rPr>
+          <w:rFonts w:hint="eastAsia" w:ascii="宋体" w:hAnsi="宋体" w:eastAsia="宋体" w:cs="宋体"/>
+          <w:b w:val="0"/>
+          <w:bCs w:val="0"/>
+          <w:color w:val="auto"/>
+          <w:sz w:val="21"/>
+          <w:szCs w:val="21"/>
+          <w:lang w:val="en-US" w:eastAsia="zh-CN"/>
+        </w:rPr>
+        <w:t>点D,E分别是直角三角形ABC斜边和直角边的中点,利用斜边中线的性质和中位线解题</w:t>
+      </w:r>
+    </w:p>
+    <w:p>
+      <w:r>
+        <w:rPr>
+          <w:rFonts w:hint="eastAsia"/>
+          <w:lang w:val="en-US" w:eastAsia="zh-CN"/>
+        </w:rPr>
+        <w:t xml:space="preserve">                                                            </w:t>
+      </w:r>
+      <w:r>
+        <w:drawing>
+          <wp:inline distT="0" distB="0" distL="114300" distR="114300">
+            <wp:extent cx="1216660" cy="1464310"/>
+            <wp:effectExtent l="0" t="0" r="2540" b="2540"/>
+            <wp:docPr id="5" name="图片 4"/>
+            <wp:cNvGraphicFramePr>
+              <a:graphicFrameLocks xmlns:a="http://schemas.openxmlformats.org/drawingml/2006/main" noChangeAspect="1"/>
+            </wp:cNvGraphicFramePr>
+            <a:graphic xmlns:a="http://schemas.openxmlformats.org/drawingml/2006/main">
+              <a:graphicData uri="http://schemas.openxmlformats.org/drawingml/2006/picture">
+                <pic:pic xmlns:pic="http://schemas.openxmlformats.org/drawingml/2006/picture">
+                  <pic:nvPicPr>
+                    <pic:cNvPr id="5" name="图片 4"/>
+                    <pic:cNvPicPr>
+                      <a:picLocks noChangeAspect="1"/>
+                    </pic:cNvPicPr>
+                  </pic:nvPicPr>
+                  <pic:blipFill>
+                    <a:blip r:embed="rId8"/>
+                    <a:stretch>
+                      <a:fillRect/>
+                    </a:stretch>
+                  </pic:blipFill>
+                  <pic:spPr>
+                    <a:xfrm>
+                      <a:off x="0" y="0"/>
+                      <a:ext cx="1216660" cy="1464310"/>
+                    </a:xfrm>
+                    <a:prstGeom prst="rect">
+                      <a:avLst/>
+                    </a:prstGeom>
+                    <a:noFill/>
+                    <a:ln>
+                      <a:noFill/>
+                    </a:ln>
+                  </pic:spPr>
+                </pic:pic>
+              </a:graphicData>
+            </a:graphic>
+          </wp:inline>
+        </w:drawing>
+      </w:r>
+    </w:p>
+    <w:p/>
+    <w:p/>
+    <w:p/>
+    <w:p/>
+    <w:p/>
+    <w:p/>
+    <w:p/>
+    <w:p/>
+    <w:p/>
+    <w:p/>
+    <w:p/>
+    <w:p>
+      <w:pPr>
+        <w:rPr>
+          <w:rFonts w:hint="eastAsia"/>
+          <w:lang w:val="en-US" w:eastAsia="zh-CN"/>
+        </w:rPr>
+      </w:pPr>
+      <w:r>
+        <w:rPr>
+          <w:rStyle w:val="6"/>
+          <w:rFonts w:hint="eastAsia" w:ascii="宋体" w:hAnsi="宋体" w:eastAsia="宋体" w:cs="宋体"/>
+          <w:color w:val="FF0000"/>
+          <w:sz w:val="21"/>
+          <w:szCs w:val="21"/>
+          <w:lang w:val="en-US" w:eastAsia="zh-CN"/>
+        </w:rPr>
+        <w:t>例题6.</w:t>
+      </w:r>
+      <w:r>
+        <w:rPr>
+          <w:rFonts w:hint="eastAsia" w:ascii="宋体" w:hAnsi="宋体" w:eastAsia="宋体" w:cs="宋体"/>
+          <w:b w:val="0"/>
+          <w:bCs w:val="0"/>
+          <w:color w:val="auto"/>
+          <w:sz w:val="21"/>
+          <w:szCs w:val="21"/>
+          <w:lang w:val="en-US" w:eastAsia="zh-CN"/>
+        </w:rPr>
+        <w:t>如图1-22,在Rt△ABC中,</w:t>
+      </w:r>
+      <w:r>
+        <w:rPr>
+          <w:rFonts w:hint="default" w:ascii="宋体" w:hAnsi="宋体" w:eastAsia="宋体" w:cs="宋体"/>
+          <w:b w:val="0"/>
+          <w:bCs w:val="0"/>
+          <w:color w:val="auto"/>
+          <w:sz w:val="21"/>
+          <w:szCs w:val="21"/>
+          <w:lang w:val="en-US" w:eastAsia="zh-CN"/>
+        </w:rPr>
+        <w:t>∠</w:t>
+      </w:r>
+      <w:r>
+        <w:rPr>
+          <w:rFonts w:hint="eastAsia" w:ascii="宋体" w:hAnsi="宋体" w:eastAsia="宋体" w:cs="宋体"/>
+          <w:b w:val="0"/>
+          <w:bCs w:val="0"/>
+          <w:color w:val="auto"/>
+          <w:sz w:val="21"/>
+          <w:szCs w:val="21"/>
+          <w:lang w:val="en-US" w:eastAsia="zh-CN"/>
+        </w:rPr>
+        <w:t>ACB=90</w:t>
+      </w:r>
+      <w:r>
+        <w:rPr>
+          <w:rFonts w:hint="default" w:ascii="宋体" w:hAnsi="宋体" w:eastAsia="宋体" w:cs="宋体"/>
+          <w:b w:val="0"/>
+          <w:bCs w:val="0"/>
+          <w:color w:val="auto"/>
+          <w:sz w:val="21"/>
+          <w:szCs w:val="21"/>
+          <w:lang w:val="en-US" w:eastAsia="zh-CN"/>
+        </w:rPr>
+        <w:t>°</w:t>
+      </w:r>
+      <w:r>
+        <w:rPr>
+          <w:rFonts w:hint="eastAsia" w:ascii="宋体" w:hAnsi="宋体" w:eastAsia="宋体" w:cs="宋体"/>
+          <w:b w:val="0"/>
+          <w:bCs w:val="0"/>
+          <w:color w:val="auto"/>
+          <w:sz w:val="21"/>
+          <w:szCs w:val="21"/>
+          <w:lang w:val="en-US" w:eastAsia="zh-CN"/>
+        </w:rPr>
+        <w:t>,M是AB的中点,E,F分别是AC,BC延长线上的点,且CE=CF=</w:t>
+      </w:r>
+      <m:oMath>
+        <m:f>
+          <m:fPr>
+            <m:ctrlPr>
+              <w:rPr>
+                <w:rFonts w:hint="default" w:ascii="Cambria Math" w:hAnsi="Cambria Math" w:eastAsia="宋体" w:cs="宋体"/>
+                <w:b w:val="0"/>
+                <w:bCs w:val="0"/>
+                <w:color w:val="auto"/>
+                <w:sz w:val="21"/>
+                <w:szCs w:val="21"/>
+                <w:lang w:val="en-US" w:eastAsia="zh-CN"/>
+              </w:rPr>
+            </m:ctrlPr>
+          </m:fPr>
+          <m:num>
+            <m:r>
+              <m:rPr>
+                <m:sty m:val="p"/>
+              </m:rPr>
+              <w:rPr>
+                <w:rFonts w:hint="default" w:ascii="Cambria Math" w:hAnsi="Cambria Math" w:eastAsia="宋体" w:cs="宋体"/>
+                <w:color w:val="auto"/>
+                <w:sz w:val="21"/>
+                <w:szCs w:val="21"/>
+                <w:lang w:val="en-US" w:eastAsia="zh-CN"/>
+              </w:rPr>
+              <m:t>1</m:t>
+            </m:r>
+            <m:ctrlPr>
+              <w:rPr>
+                <w:rFonts w:hint="default" w:ascii="Cambria Math" w:hAnsi="Cambria Math" w:eastAsia="宋体" w:cs="宋体"/>
+                <w:b w:val="0"/>
+                <w:bCs w:val="0"/>
+                <w:color w:val="auto"/>
+                <w:sz w:val="21"/>
+                <w:szCs w:val="21"/>
+                <w:lang w:val="en-US" w:eastAsia="zh-CN"/>
+              </w:rPr>
+            </m:ctrlPr>
+          </m:num>
+          <m:den>
+            <m:r>
+              <m:rPr>
+                <m:sty m:val="p"/>
+              </m:rPr>
+              <w:rPr>
+                <w:rFonts w:hint="default" w:ascii="Cambria Math" w:hAnsi="Cambria Math" w:eastAsia="宋体" w:cs="宋体"/>
+                <w:color w:val="auto"/>
+                <w:sz w:val="21"/>
+                <w:szCs w:val="21"/>
+                <w:lang w:val="en-US" w:eastAsia="zh-CN"/>
+              </w:rPr>
+              <m:t>2</m:t>
+            </m:r>
+            <m:ctrlPr>
+              <w:rPr>
+                <w:rFonts w:hint="default" w:ascii="Cambria Math" w:hAnsi="Cambria Math" w:eastAsia="宋体" w:cs="宋体"/>
+                <w:b w:val="0"/>
+                <w:bCs w:val="0"/>
+                <w:color w:val="auto"/>
+                <w:sz w:val="21"/>
+                <w:szCs w:val="21"/>
+                <w:lang w:val="en-US" w:eastAsia="zh-CN"/>
+              </w:rPr>
+            </m:ctrlPr>
+          </m:den>
+        </m:f>
+      </m:oMath>
+      <w:r>
+        <w:rPr>
+          <w:rFonts w:hint="eastAsia" w:ascii="宋体" w:hAnsi="宋体" w:eastAsia="宋体" w:cs="宋体"/>
+          <w:b w:val="0"/>
+          <w:bCs w:val="0"/>
+          <w:color w:val="auto"/>
+          <w:sz w:val="21"/>
+          <w:szCs w:val="21"/>
+          <w:lang w:val="en-US" w:eastAsia="zh-CN"/>
+        </w:rPr>
+        <w:t>AB,则</w:t>
+      </w:r>
+      <w:r>
+        <w:rPr>
+          <w:rFonts w:hint="default" w:ascii="宋体" w:hAnsi="宋体" w:eastAsia="宋体" w:cs="宋体"/>
+          <w:b w:val="0"/>
+          <w:bCs w:val="0"/>
+          <w:color w:val="auto"/>
+          <w:sz w:val="21"/>
+          <w:szCs w:val="21"/>
+          <w:lang w:val="en-US" w:eastAsia="zh-CN"/>
+        </w:rPr>
+        <w:t>∠</w:t>
+      </w:r>
+      <w:r>
+        <w:rPr>
+          <w:rFonts w:hint="eastAsia" w:ascii="宋体" w:hAnsi="宋体" w:eastAsia="宋体" w:cs="宋体"/>
+          <w:b w:val="0"/>
+          <w:bCs w:val="0"/>
+          <w:color w:val="auto"/>
+          <w:sz w:val="21"/>
+          <w:szCs w:val="21"/>
+          <w:lang w:val="en-US" w:eastAsia="zh-CN"/>
+        </w:rPr>
+        <w:t>EMF的度数为多少?</w:t>
+      </w:r>
+    </w:p>
+    <w:p>
+      <w:pPr>
+        <w:rPr>
+          <w:rFonts w:hint="eastAsia"/>
+          <w:lang w:val="en-US" w:eastAsia="zh-CN"/>
+        </w:rPr>
+      </w:pPr>
+      <w:r>
+        <w:rPr>
+          <w:rFonts w:hint="eastAsia"/>
+          <w:lang w:val="en-US" w:eastAsia="zh-CN"/>
+        </w:rPr>
+        <w:t xml:space="preserve">                                                              </w:t>
+      </w:r>
+      <w:r>
+        <w:rPr>
+          <w:rFonts w:hint="eastAsia"/>
+          <w:lang w:val="en-US" w:eastAsia="zh-CN"/>
+        </w:rPr>
+        <w:drawing>
+          <wp:inline distT="0" distB="0" distL="114300" distR="114300">
+            <wp:extent cx="1082040" cy="1426845"/>
+            <wp:effectExtent l="0" t="0" r="0" b="1905"/>
+            <wp:docPr id="6" name="图片 6" descr="微信图片_20231107150410"/>
+            <wp:cNvGraphicFramePr>
+              <a:graphicFrameLocks xmlns:a="http://schemas.openxmlformats.org/drawingml/2006/main" noChangeAspect="1"/>
+            </wp:cNvGraphicFramePr>
+            <a:graphic xmlns:a="http://schemas.openxmlformats.org/drawingml/2006/main">
+              <a:graphicData uri="http://schemas.openxmlformats.org/drawingml/2006/picture">
+                <pic:pic xmlns:pic="http://schemas.openxmlformats.org/drawingml/2006/picture">
+                  <pic:nvPicPr>
+                    <pic:cNvPr id="6" name="图片 6" descr="微信图片_20231107150410"/>
+                    <pic:cNvPicPr>
+                      <a:picLocks noChangeAspect="1"/>
+                    </pic:cNvPicPr>
+                  </pic:nvPicPr>
+                  <pic:blipFill>
+                    <a:blip r:embed="rId9"/>
+                    <a:stretch>
+                      <a:fillRect/>
+                    </a:stretch>
+                  </pic:blipFill>
+                  <pic:spPr>
+                    <a:xfrm>
+                      <a:off x="0" y="0"/>
+                      <a:ext cx="1082040" cy="1426845"/>
+                    </a:xfrm>
+                    <a:prstGeom prst="rect">
+                      <a:avLst/>
+                    </a:prstGeom>
+                  </pic:spPr>
+                </pic:pic>
+              </a:graphicData>
+            </a:graphic>
+          </wp:inline>
+        </w:drawing>
+      </w:r>
+    </w:p>
+    <w:p>
+      <w:pPr>
+        <w:rPr>
+          <w:rFonts w:hint="eastAsia"/>
+          <w:lang w:val="en-US" w:eastAsia="zh-CN"/>
+        </w:rPr>
+      </w:pPr>
+    </w:p>
+    <w:p>
+      <w:pPr>
+        <w:rPr>
+          <w:rFonts w:hint="eastAsia"/>
+          <w:lang w:val="en-US" w:eastAsia="zh-CN"/>
+        </w:rPr>
+      </w:pPr>
+    </w:p>
+    <w:p>
+      <w:pPr>
+        <w:rPr>
+          <w:rFonts w:hint="eastAsia"/>
+          <w:lang w:val="en-US" w:eastAsia="zh-CN"/>
+        </w:rPr>
+      </w:pPr>
+    </w:p>
+    <w:p>
+      <w:pPr>
+        <w:rPr>
+          <w:rFonts w:hint="eastAsia"/>
+          <w:lang w:val="en-US" w:eastAsia="zh-CN"/>
+        </w:rPr>
+      </w:pPr>
+    </w:p>
+    <w:p>
+      <w:pPr>
+        <w:rPr>
+          <w:rFonts w:hint="eastAsia"/>
+          <w:lang w:val="en-US" w:eastAsia="zh-CN"/>
+        </w:rPr>
+      </w:pPr>
+    </w:p>
+    <w:p>
+      <w:pPr>
+        <w:rPr>
+          <w:rFonts w:hint="eastAsia"/>
+          <w:lang w:val="en-US" w:eastAsia="zh-CN"/>
+        </w:rPr>
+      </w:pPr>
+    </w:p>
+    <w:p>
+      <w:pPr>
+        <w:rPr>
+          <w:rFonts w:hint="eastAsia"/>
+          <w:lang w:val="en-US" w:eastAsia="zh-CN"/>
+        </w:rPr>
+      </w:pPr>
+    </w:p>
+    <w:p>
+      <w:pPr>
+        <w:rPr>
+          <w:rFonts w:hint="eastAsia" w:ascii="宋体" w:hAnsi="宋体" w:eastAsia="宋体" w:cs="宋体"/>
+          <w:b w:val="0"/>
+          <w:bCs w:val="0"/>
+          <w:color w:val="auto"/>
+          <w:sz w:val="21"/>
+          <w:szCs w:val="21"/>
+          <w:lang w:val="en-US" w:eastAsia="zh-CN"/>
+        </w:rPr>
+      </w:pPr>
+      <w:r>
+        <w:rPr>
+          <w:rStyle w:val="6"/>
+          <w:rFonts w:hint="eastAsia" w:ascii="宋体" w:hAnsi="宋体" w:eastAsia="宋体" w:cs="宋体"/>
+          <w:color w:val="FF0000"/>
+          <w:sz w:val="21"/>
+          <w:szCs w:val="21"/>
+          <w:lang w:val="en-US" w:eastAsia="zh-CN"/>
+        </w:rPr>
+        <w:t>例题7.</w:t>
+      </w:r>
+      <w:r>
+        <w:rPr>
+          <w:rFonts w:hint="eastAsia" w:ascii="宋体" w:hAnsi="宋体" w:eastAsia="宋体" w:cs="宋体"/>
+          <w:b w:val="0"/>
+          <w:bCs w:val="0"/>
+          <w:color w:val="auto"/>
+          <w:sz w:val="21"/>
+          <w:szCs w:val="21"/>
+          <w:lang w:val="en-US" w:eastAsia="zh-CN"/>
+        </w:rPr>
+        <w:t>如图,在Rt</w:t>
+      </w:r>
+      <w:r>
+        <w:rPr>
+          <w:rFonts w:hint="eastAsia" w:ascii="宋体" w:hAnsi="宋体" w:eastAsia="宋体" w:cs="宋体"/>
+          <w:b w:val="0"/>
+          <w:bCs w:val="0"/>
+          <w:color w:val="auto"/>
+          <w:sz w:val="21"/>
+          <w:szCs w:val="21"/>
+          <w:lang w:val="en-US" w:eastAsia="zh-CN"/>
+        </w:rPr>
+        <w:t>△ACB中,C为直角顶点,</w:t>
+      </w:r>
+      <w:r>
+        <w:rPr>
+          <w:rFonts w:hint="default" w:ascii="宋体" w:hAnsi="宋体" w:eastAsia="宋体" w:cs="宋体"/>
+          <w:b w:val="0"/>
+          <w:bCs w:val="0"/>
+          <w:color w:val="auto"/>
+          <w:sz w:val="21"/>
+          <w:szCs w:val="21"/>
+          <w:lang w:val="en-US" w:eastAsia="zh-CN"/>
+        </w:rPr>
+        <w:t>∠</w:t>
+      </w:r>
+      <w:r>
+        <w:rPr>
+          <w:rFonts w:hint="eastAsia" w:ascii="宋体" w:hAnsi="宋体" w:eastAsia="宋体" w:cs="宋体"/>
+          <w:b w:val="0"/>
+          <w:bCs w:val="0"/>
+          <w:color w:val="auto"/>
+          <w:sz w:val="21"/>
+          <w:szCs w:val="21"/>
+          <w:lang w:val="en-US" w:eastAsia="zh-CN"/>
+        </w:rPr>
+        <w:t>ABC=25°,O为斜边中点.OA绕着点</w:t>
+      </w:r>
+    </w:p>
+    <w:p>
+      <w:pPr>
+        <w:rPr>
+          <w:rFonts w:hint="eastAsia" w:ascii="宋体" w:hAnsi="宋体" w:eastAsia="宋体" w:cs="宋体"/>
+          <w:b w:val="0"/>
+          <w:bCs w:val="0"/>
+          <w:color w:val="auto"/>
+          <w:sz w:val="21"/>
+          <w:szCs w:val="21"/>
+          <w:lang w:val="en-US" w:eastAsia="zh-CN"/>
+        </w:rPr>
+      </w:pPr>
+      <w:r>
+        <w:rPr>
+          <w:rFonts w:hint="eastAsia" w:ascii="宋体" w:hAnsi="宋体" w:eastAsia="宋体" w:cs="宋体"/>
+          <w:b w:val="0"/>
+          <w:bCs w:val="0"/>
+          <w:color w:val="auto"/>
+          <w:sz w:val="21"/>
+          <w:szCs w:val="21"/>
+          <w:lang w:val="en-US" w:eastAsia="zh-CN"/>
+        </w:rPr>
+        <w:t>逆时针旋转θ(0°&lt;θ &lt;180°)至</w:t>
+      </w:r>
+      <w:bookmarkStart w:id="1" w:name="OLE_LINK2"/>
+      <w:r>
+        <w:rPr>
+          <w:rFonts w:hint="eastAsia" w:ascii="宋体" w:hAnsi="宋体" w:eastAsia="宋体" w:cs="宋体"/>
+          <w:b w:val="0"/>
+          <w:bCs w:val="0"/>
+          <w:color w:val="auto"/>
+          <w:sz w:val="21"/>
+          <w:szCs w:val="21"/>
+          <w:lang w:val="en-US" w:eastAsia="zh-CN"/>
+        </w:rPr>
+        <w:t>O</w:t>
+      </w:r>
+      <w:bookmarkEnd w:id="1"/>
+      <w:r>
+        <w:rPr>
+          <w:rFonts w:hint="eastAsia" w:ascii="宋体" w:hAnsi="宋体" w:eastAsia="宋体" w:cs="宋体"/>
+          <w:b w:val="0"/>
+          <w:bCs w:val="0"/>
+          <w:color w:val="auto"/>
+          <w:sz w:val="21"/>
+          <w:szCs w:val="21"/>
+          <w:lang w:val="en-US" w:eastAsia="zh-CN"/>
+        </w:rPr>
+        <w:t>P,当△BCP恰为轴对称图形时,θ的值为多少?</w:t>
+      </w:r>
+    </w:p>
+    <w:p>
+      <w:pPr>
+        <w:rPr>
+          <w:rFonts w:hint="eastAsia" w:ascii="宋体" w:hAnsi="宋体" w:eastAsia="宋体" w:cs="宋体"/>
+          <w:b w:val="0"/>
+          <w:bCs w:val="0"/>
+          <w:color w:val="auto"/>
+          <w:sz w:val="21"/>
+          <w:szCs w:val="21"/>
+          <w:lang w:val="en-US" w:eastAsia="zh-CN"/>
+        </w:rPr>
+      </w:pPr>
+      <w:r>
+        <w:rPr>
+          <w:rFonts w:hint="eastAsia"/>
+          <w:lang w:val="en-US" w:eastAsia="zh-CN"/>
+        </w:rPr>
+        <w:t xml:space="preserve">                              </w:t>
+      </w:r>
+      <w:r>
+        <w:drawing>
+          <wp:inline distT="0" distB="0" distL="114300" distR="114300">
+            <wp:extent cx="2621915" cy="1037590"/>
+            <wp:effectExtent l="0" t="0" r="6985" b="10160"/>
+            <wp:docPr id="8" name="图片 2"/>
+            <wp:cNvGraphicFramePr>
+              <a:graphicFrameLocks xmlns:a="http://schemas.openxmlformats.org/drawingml/2006/main" noChangeAspect="1"/>
+            </wp:cNvGraphicFramePr>
+            <a:graphic xmlns:a="http://schemas.openxmlformats.org/drawingml/2006/main">
+              <a:graphicData uri="http://schemas.openxmlformats.org/drawingml/2006/picture">
+                <pic:pic xmlns:pic="http://schemas.openxmlformats.org/drawingml/2006/picture">
+                  <pic:nvPicPr>
+                    <pic:cNvPr id="8" name="图片 2"/>
+                    <pic:cNvPicPr>
+                      <a:picLocks noChangeAspect="1"/>
+                    </pic:cNvPicPr>
+                  </pic:nvPicPr>
+                  <pic:blipFill>
+                    <a:blip r:embed="rId10"/>
+                    <a:stretch>
+                      <a:fillRect/>
+                    </a:stretch>
+                  </pic:blipFill>
+                  <pic:spPr>
+                    <a:xfrm>
+                      <a:off x="0" y="0"/>
+                      <a:ext cx="2621915" cy="1037590"/>
+                    </a:xfrm>
+                    <a:prstGeom prst="rect">
+                      <a:avLst/>
+                    </a:prstGeom>
+                    <a:noFill/>
+                    <a:ln>
+                      <a:noFill/>
+                    </a:ln>
+                  </pic:spPr>
+                </pic:pic>
+              </a:graphicData>
+            </a:graphic>
+          </wp:inline>
+        </w:drawing>
+      </w:r>
+    </w:p>
+    <w:p>
+      <w:pPr>
+        <w:rPr>
+          <w:rFonts w:hint="eastAsia"/>
+          <w:lang w:val="en-US" w:eastAsia="zh-CN"/>
+        </w:rPr>
+      </w:pPr>
+    </w:p>
+    <w:p>
+      <w:pPr>
+        <w:rPr>
+          <w:rFonts w:hint="eastAsia"/>
+          <w:lang w:val="en-US" w:eastAsia="zh-CN"/>
+        </w:rPr>
+      </w:pPr>
+    </w:p>
+    <w:p>
+      <w:pPr>
+        <w:rPr>
+          <w:rFonts w:hint="eastAsia"/>
+          <w:lang w:val="en-US" w:eastAsia="zh-CN"/>
+        </w:rPr>
+      </w:pPr>
+    </w:p>
+    <w:p>
+      <w:pPr>
+        <w:rPr>
+          <w:rFonts w:hint="eastAsia"/>
+          <w:lang w:val="en-US" w:eastAsia="zh-CN"/>
+        </w:rPr>
+      </w:pPr>
+    </w:p>
+    <w:p>
+      <w:pPr>
+        <w:rPr>
+          <w:rFonts w:hint="eastAsia"/>
+          <w:lang w:val="en-US" w:eastAsia="zh-CN"/>
+        </w:rPr>
+      </w:pPr>
+    </w:p>
+    <w:p>
+      <w:pPr>
+        <w:rPr>
+          <w:rFonts w:hint="eastAsia"/>
+          <w:lang w:val="en-US" w:eastAsia="zh-CN"/>
+        </w:rPr>
+      </w:pPr>
+    </w:p>
+    <w:p>
+      <w:pPr>
+        <w:rPr>
+          <w:rFonts w:hint="eastAsia"/>
+          <w:lang w:val="en-US" w:eastAsia="zh-CN"/>
+        </w:rPr>
+      </w:pPr>
+    </w:p>
+    <w:p>
+      <w:pPr>
+        <w:rPr>
+          <w:rFonts w:hint="eastAsia"/>
+          <w:lang w:val="en-US" w:eastAsia="zh-CN"/>
+        </w:rPr>
+      </w:pPr>
+    </w:p>
+    <w:p>
+      <w:pPr>
+        <w:rPr>
+          <w:rFonts w:hint="eastAsia"/>
+          <w:lang w:val="en-US" w:eastAsia="zh-CN"/>
+        </w:rPr>
+      </w:pPr>
+    </w:p>
+    <w:p>
+      <w:pPr>
+        <w:rPr>
+          <w:rFonts w:hint="eastAsia"/>
+          <w:lang w:val="en-US" w:eastAsia="zh-CN"/>
+        </w:rPr>
+      </w:pPr>
+    </w:p>
+    <w:p>
+      <w:pPr>
+        <w:rPr>
+          <w:rFonts w:hint="eastAsia"/>
+          <w:lang w:val="en-US" w:eastAsia="zh-CN"/>
+        </w:rPr>
+      </w:pPr>
+    </w:p>
+    <w:p>
+      <w:pPr>
+        <w:rPr>
+          <w:rFonts w:hint="eastAsia"/>
+          <w:lang w:val="en-US" w:eastAsia="zh-CN"/>
+        </w:rPr>
+      </w:pPr>
+    </w:p>
+    <w:p>
+      <w:pPr>
+        <w:rPr>
+          <w:rFonts w:hint="eastAsia"/>
+          <w:lang w:val="en-US" w:eastAsia="zh-CN"/>
+        </w:rPr>
+      </w:pPr>
+    </w:p>
+    <w:p>
+      <w:pPr>
+        <w:rPr>
+          <w:rFonts w:hint="eastAsia"/>
+          <w:lang w:val="en-US" w:eastAsia="zh-CN"/>
+        </w:rPr>
+      </w:pPr>
+    </w:p>
+    <w:p>
+      <w:pPr>
+        <w:rPr>
+          <w:rFonts w:hint="eastAsia"/>
+          <w:lang w:val="en-US" w:eastAsia="zh-CN"/>
+        </w:rPr>
+      </w:pPr>
+    </w:p>
+    <w:p>
+      <w:pPr>
+        <w:rPr>
+          <w:rFonts w:hint="eastAsia"/>
+          <w:lang w:val="en-US" w:eastAsia="zh-CN"/>
+        </w:rPr>
+      </w:pPr>
+    </w:p>
+    <w:p>
+      <w:pPr>
+        <w:rPr>
+          <w:rFonts w:hint="eastAsia"/>
+          <w:lang w:val="en-US" w:eastAsia="zh-CN"/>
+        </w:rPr>
+      </w:pPr>
+    </w:p>
+    <w:p>
+      <w:pPr>
+        <w:rPr>
+          <w:rFonts w:hint="eastAsia"/>
+          <w:lang w:val="en-US" w:eastAsia="zh-CN"/>
+        </w:rPr>
+      </w:pPr>
+    </w:p>
+    <w:p>
+      <w:pPr>
+        <w:rPr>
+          <w:rFonts w:hint="eastAsia" w:ascii="宋体" w:hAnsi="宋体" w:eastAsia="宋体" w:cs="宋体"/>
+          <w:b/>
+          <w:bCs/>
+          <w:color w:val="FF0000"/>
+          <w:sz w:val="24"/>
+          <w:szCs w:val="24"/>
+          <w:lang w:val="en-US" w:eastAsia="zh-CN"/>
+        </w:rPr>
+      </w:pPr>
+      <w:r>
+        <w:rPr>
+          <w:rFonts w:hint="eastAsia" w:ascii="宋体" w:hAnsi="宋体" w:eastAsia="宋体" w:cs="宋体"/>
+          <w:b/>
+          <w:bCs/>
+          <w:color w:val="FF0000"/>
+          <w:sz w:val="24"/>
+          <w:szCs w:val="24"/>
+          <w:lang w:val="en-US" w:eastAsia="zh-CN"/>
+        </w:rPr>
+        <w:t>见多个中点,想中位线</w:t>
+      </w:r>
+    </w:p>
+    <w:p>
+      <w:pPr>
+        <w:rPr>
+          <w:rFonts w:hint="eastAsia" w:ascii="宋体" w:hAnsi="宋体" w:eastAsia="宋体" w:cs="宋体"/>
+          <w:b/>
+          <w:bCs/>
+          <w:color w:val="FF0000"/>
+          <w:sz w:val="24"/>
+          <w:szCs w:val="24"/>
+          <w:lang w:val="en-US" w:eastAsia="zh-CN"/>
+        </w:rPr>
+      </w:pPr>
+    </w:p>
+    <w:p>
+      <w:pPr>
+        <w:rPr>
+          <w:rFonts w:hint="eastAsia" w:ascii="宋体" w:hAnsi="宋体" w:eastAsia="宋体" w:cs="宋体"/>
+          <w:b w:val="0"/>
+          <w:bCs w:val="0"/>
+          <w:color w:val="auto"/>
+          <w:sz w:val="21"/>
+          <w:szCs w:val="21"/>
+          <w:lang w:val="en-US" w:eastAsia="zh-CN"/>
+        </w:rPr>
+      </w:pPr>
+      <w:r>
+        <w:rPr>
+          <w:rStyle w:val="6"/>
+          <w:rFonts w:hint="eastAsia" w:ascii="宋体" w:hAnsi="宋体" w:eastAsia="宋体" w:cs="宋体"/>
+          <w:color w:val="FF0000"/>
+          <w:sz w:val="21"/>
+          <w:szCs w:val="21"/>
+          <w:lang w:val="en-US" w:eastAsia="zh-CN"/>
+        </w:rPr>
+        <w:t>例题8.</w:t>
+      </w:r>
+      <w:r>
+        <w:rPr>
+          <w:rFonts w:hint="eastAsia" w:ascii="宋体" w:hAnsi="宋体" w:eastAsia="宋体" w:cs="宋体"/>
+          <w:b w:val="0"/>
+          <w:bCs w:val="0"/>
+          <w:color w:val="auto"/>
+          <w:sz w:val="21"/>
+          <w:szCs w:val="21"/>
+          <w:lang w:val="en-US" w:eastAsia="zh-CN"/>
+        </w:rPr>
+        <w:t xml:space="preserve">问题一:如图1-24(1),在四边形ABCD中,AB=CD,E,F分别是BC,AD的中点,连接EF并延长,分别与BA,CD的延长线交于点M,N.求证: </w:t>
+      </w:r>
+      <w:r>
+        <w:rPr>
+          <w:rFonts w:hint="default" w:ascii="宋体" w:hAnsi="宋体" w:eastAsia="宋体" w:cs="宋体"/>
+          <w:b w:val="0"/>
+          <w:bCs w:val="0"/>
+          <w:color w:val="auto"/>
+          <w:sz w:val="21"/>
+          <w:szCs w:val="21"/>
+          <w:lang w:val="en-US" w:eastAsia="zh-CN"/>
+        </w:rPr>
+        <w:t>∠</w:t>
+      </w:r>
+      <w:r>
+        <w:rPr>
+          <w:rFonts w:hint="eastAsia" w:ascii="宋体" w:hAnsi="宋体" w:eastAsia="宋体" w:cs="宋体"/>
+          <w:b w:val="0"/>
+          <w:bCs w:val="0"/>
+          <w:color w:val="auto"/>
+          <w:sz w:val="21"/>
+          <w:szCs w:val="21"/>
+          <w:lang w:val="en-US" w:eastAsia="zh-CN"/>
+        </w:rPr>
+        <w:t>BME=</w:t>
+      </w:r>
+      <w:r>
+        <w:rPr>
+          <w:rFonts w:hint="default" w:ascii="宋体" w:hAnsi="宋体" w:eastAsia="宋体" w:cs="宋体"/>
+          <w:b w:val="0"/>
+          <w:bCs w:val="0"/>
+          <w:color w:val="auto"/>
+          <w:sz w:val="21"/>
+          <w:szCs w:val="21"/>
+          <w:lang w:val="en-US" w:eastAsia="zh-CN"/>
+        </w:rPr>
+        <w:t>∠</w:t>
+      </w:r>
+      <w:r>
+        <w:rPr>
+          <w:rFonts w:hint="eastAsia" w:ascii="宋体" w:hAnsi="宋体" w:eastAsia="宋体" w:cs="宋体"/>
+          <w:b w:val="0"/>
+          <w:bCs w:val="0"/>
+          <w:color w:val="auto"/>
+          <w:sz w:val="21"/>
+          <w:szCs w:val="21"/>
+          <w:lang w:val="en-US" w:eastAsia="zh-CN"/>
+        </w:rPr>
+        <w:t>CNE.</w:t>
+      </w:r>
+    </w:p>
+    <w:p>
+      <w:pPr>
+        <w:rPr>
+          <w:rFonts w:hint="eastAsia" w:ascii="宋体" w:hAnsi="宋体" w:eastAsia="宋体" w:cs="宋体"/>
+          <w:b w:val="0"/>
+          <w:bCs w:val="0"/>
+          <w:color w:val="auto"/>
+          <w:sz w:val="21"/>
+          <w:szCs w:val="21"/>
+          <w:lang w:val="en-US" w:eastAsia="zh-CN"/>
+        </w:rPr>
+      </w:pPr>
+    </w:p>
+    <w:p>
+      <w:pPr>
+        <w:rPr>
+          <w:rFonts w:hint="eastAsia" w:ascii="宋体" w:hAnsi="宋体" w:eastAsia="宋体" w:cs="宋体"/>
+          <w:b w:val="0"/>
+          <w:bCs w:val="0"/>
+          <w:color w:val="auto"/>
+          <w:sz w:val="21"/>
+          <w:szCs w:val="21"/>
+          <w:lang w:val="en-US" w:eastAsia="zh-CN"/>
+        </w:rPr>
+      </w:pPr>
+      <w:r>
+        <w:rPr>
+          <w:rFonts w:hint="eastAsia" w:ascii="宋体" w:hAnsi="宋体" w:eastAsia="宋体" w:cs="宋体"/>
+          <w:b w:val="0"/>
+          <w:bCs w:val="0"/>
+          <w:color w:val="auto"/>
+          <w:sz w:val="21"/>
+          <w:szCs w:val="21"/>
+          <w:lang w:val="en-US" w:eastAsia="zh-CN"/>
+        </w:rPr>
+        <w:t>问题二:如图1-24(2),在四边形ADBC中,AB与CD相交于点O,AB=CD,E,F分别是BC,AD的中点,连接EF,分别交DC,AB于点M,N,判断△OMN的形状,请直接写出结论.</w:t>
+      </w:r>
+    </w:p>
+    <w:p>
+      <w:pPr>
+        <w:rPr>
+          <w:rFonts w:hint="eastAsia" w:ascii="宋体" w:hAnsi="宋体" w:eastAsia="宋体" w:cs="宋体"/>
+          <w:b w:val="0"/>
+          <w:bCs w:val="0"/>
+          <w:color w:val="auto"/>
+          <w:sz w:val="21"/>
+          <w:szCs w:val="21"/>
+          <w:lang w:val="en-US" w:eastAsia="zh-CN"/>
+        </w:rPr>
+      </w:pPr>
+    </w:p>
+    <w:p>
+      <w:pPr>
+        <w:rPr>
+          <w:rFonts w:hint="eastAsia" w:ascii="宋体" w:hAnsi="宋体" w:eastAsia="宋体" w:cs="宋体"/>
+          <w:b w:val="0"/>
+          <w:bCs w:val="0"/>
+          <w:color w:val="auto"/>
+          <w:sz w:val="21"/>
+          <w:szCs w:val="21"/>
+          <w:lang w:val="en-US" w:eastAsia="zh-CN"/>
+        </w:rPr>
+      </w:pPr>
+      <w:r>
+        <w:rPr>
+          <w:rFonts w:hint="eastAsia" w:ascii="宋体" w:hAnsi="宋体" w:eastAsia="宋体" w:cs="宋体"/>
+          <w:b w:val="0"/>
+          <w:bCs w:val="0"/>
+          <w:color w:val="auto"/>
+          <w:sz w:val="21"/>
+          <w:szCs w:val="21"/>
+          <w:lang w:val="en-US" w:eastAsia="zh-CN"/>
+        </w:rPr>
+        <w:t>问题三:如图1-24(3),在△ABC中,AC&gt;AB,点D在AC上,AB=CD,E,F分别是BC,AD的中点,连接EF并延长,与BA的延长线交于点G,连接GD.若</w:t>
+      </w:r>
+      <w:r>
+        <w:rPr>
+          <w:rFonts w:hint="default" w:ascii="宋体" w:hAnsi="宋体" w:eastAsia="宋体" w:cs="宋体"/>
+          <w:b w:val="0"/>
+          <w:bCs w:val="0"/>
+          <w:color w:val="auto"/>
+          <w:sz w:val="21"/>
+          <w:szCs w:val="21"/>
+          <w:lang w:val="en-US" w:eastAsia="zh-CN"/>
+        </w:rPr>
+        <w:t>∠</w:t>
+      </w:r>
+      <w:r>
+        <w:rPr>
+          <w:rFonts w:hint="eastAsia" w:ascii="宋体" w:hAnsi="宋体" w:eastAsia="宋体" w:cs="宋体"/>
+          <w:b w:val="0"/>
+          <w:bCs w:val="0"/>
+          <w:color w:val="auto"/>
+          <w:sz w:val="21"/>
+          <w:szCs w:val="21"/>
+          <w:lang w:val="en-US" w:eastAsia="zh-CN"/>
+        </w:rPr>
+        <w:t>EFC=60°,判断△AGD的形状并证明.</w:t>
+      </w:r>
+    </w:p>
+    <w:p>
+      <w:pPr>
+        <w:rPr>
+          <w:rFonts w:hint="eastAsia" w:ascii="宋体" w:hAnsi="宋体" w:eastAsia="宋体" w:cs="宋体"/>
+          <w:b w:val="0"/>
+          <w:bCs w:val="0"/>
+          <w:color w:val="auto"/>
+          <w:sz w:val="21"/>
+          <w:szCs w:val="21"/>
+          <w:lang w:val="en-US" w:eastAsia="zh-CN"/>
+        </w:rPr>
+      </w:pPr>
+    </w:p>
+    <w:p>
+      <w:pPr>
+        <w:rPr>
+          <w:rFonts w:hint="eastAsia" w:ascii="宋体" w:hAnsi="宋体" w:eastAsia="宋体" w:cs="宋体"/>
+          <w:b w:val="0"/>
+          <w:bCs w:val="0"/>
+          <w:color w:val="auto"/>
+          <w:sz w:val="21"/>
+          <w:szCs w:val="21"/>
+          <w:lang w:val="en-US" w:eastAsia="zh-CN"/>
+        </w:rPr>
+      </w:pPr>
+      <w:r>
+        <w:rPr>
+          <w:rFonts w:hint="eastAsia" w:eastAsia="宋体" w:cs="宋体" w:asciiTheme="minorAscii" w:hAnsiTheme="minorAscii"/>
+          <w:lang w:val="en-US" w:eastAsia="zh-CN"/>
+          <w14:textFill>
+            <w14:gradFill>
+              <w14:gsLst>
+                <w14:gs w14:pos="0">
+                  <w14:srgbClr w14:val="FE4444"/>
+                </w14:gs>
+                <w14:gs w14:pos="100000">
+                  <w14:srgbClr w14:val="832B2B"/>
+                </w14:gs>
+              </w14:gsLst>
+              <w14:lin w14:scaled="0"/>
+            </w14:gradFill>
+          </w14:textFill>
+        </w:rPr>
+        <w:t>【思路提示】</w:t>
+      </w:r>
+      <w:r>
+        <w:rPr>
+          <w:rFonts w:hint="eastAsia" w:ascii="宋体" w:hAnsi="宋体" w:eastAsia="宋体" w:cs="宋体"/>
+          <w:b w:val="0"/>
+          <w:bCs w:val="0"/>
+          <w:color w:val="auto"/>
+          <w:sz w:val="21"/>
+          <w:szCs w:val="21"/>
+          <w:lang w:val="en-US" w:eastAsia="zh-CN"/>
+        </w:rPr>
+        <w:t>见到两个中点,想到中位线;又AB,CD相等不共点,想到可以通过平移转移使它们共端点,这个可由取中点构造中位线实现.</w:t>
+      </w:r>
+    </w:p>
+    <w:p>
+      <w:pPr>
+        <w:rPr>
+          <w:rFonts w:hint="eastAsia"/>
+          <w:lang w:val="en-US" w:eastAsia="zh-CN"/>
+        </w:rPr>
+      </w:pPr>
+      <w:r>
+        <w:rPr>
+          <w:rFonts w:hint="eastAsia"/>
+          <w:lang w:val="en-US" w:eastAsia="zh-CN"/>
+        </w:rPr>
+        <w:t xml:space="preserve">             </w:t>
+      </w:r>
+    </w:p>
+    <w:p>
+      <w:pPr>
+        <w:rPr>
+          <w:rFonts w:hint="eastAsia"/>
+          <w:lang w:val="en-US" w:eastAsia="zh-CN"/>
+        </w:rPr>
+      </w:pPr>
+      <w:r>
+        <w:rPr>
+          <w:rFonts w:hint="eastAsia"/>
+          <w:lang w:val="en-US" w:eastAsia="zh-CN"/>
+        </w:rPr>
+        <w:t xml:space="preserve">           </w:t>
+      </w:r>
+      <w:r>
+        <w:drawing>
+          <wp:inline distT="0" distB="0" distL="114300" distR="114300">
+            <wp:extent cx="4123690" cy="1236345"/>
+            <wp:effectExtent l="0" t="0" r="10160" b="1905"/>
+            <wp:docPr id="14" name="图片 5"/>
+            <wp:cNvGraphicFramePr>
+              <a:graphicFrameLocks xmlns:a="http://schemas.openxmlformats.org/drawingml/2006/main" noChangeAspect="1"/>
+            </wp:cNvGraphicFramePr>
+            <a:graphic xmlns:a="http://schemas.openxmlformats.org/drawingml/2006/main">
+              <a:graphicData uri="http://schemas.openxmlformats.org/drawingml/2006/picture">
+                <pic:pic xmlns:pic="http://schemas.openxmlformats.org/drawingml/2006/picture">
+                  <pic:nvPicPr>
+                    <pic:cNvPr id="14" name="图片 5"/>
+                    <pic:cNvPicPr>
+                      <a:picLocks noChangeAspect="1"/>
+                    </pic:cNvPicPr>
+                  </pic:nvPicPr>
+                  <pic:blipFill>
+                    <a:blip r:embed="rId11"/>
+                    <a:stretch>
+                      <a:fillRect/>
+                    </a:stretch>
+                  </pic:blipFill>
+                  <pic:spPr>
+                    <a:xfrm>
+                      <a:off x="0" y="0"/>
+                      <a:ext cx="4123690" cy="1236345"/>
+                    </a:xfrm>
+                    <a:prstGeom prst="rect">
+                      <a:avLst/>
+                    </a:prstGeom>
+                    <a:noFill/>
+                    <a:ln>
+                      <a:noFill/>
+                    </a:ln>
+                  </pic:spPr>
+                </pic:pic>
+              </a:graphicData>
+            </a:graphic>
+          </wp:inline>
+        </w:drawing>
+      </w:r>
+      <w:r>
+        <w:rPr>
+          <w:rFonts w:hint="eastAsia"/>
+          <w:lang w:val="en-US" w:eastAsia="zh-CN"/>
+        </w:rPr>
+        <w:t xml:space="preserve">     </w:t>
+      </w:r>
+    </w:p>
+    <w:p>
+      <w:pPr>
+        <w:rPr>
+          <w:rFonts w:hint="eastAsia"/>
+          <w:lang w:val="en-US" w:eastAsia="zh-CN"/>
+        </w:rPr>
+      </w:pPr>
+    </w:p>
+    <w:p>
+      <w:pPr>
+        <w:rPr>
+          <w:rFonts w:hint="eastAsia"/>
+          <w:lang w:val="en-US" w:eastAsia="zh-CN"/>
+        </w:rPr>
+      </w:pPr>
+    </w:p>
+    <w:p>
+      <w:pPr>
+        <w:rPr>
+          <w:rFonts w:hint="eastAsia"/>
+          <w:lang w:val="en-US" w:eastAsia="zh-CN"/>
+        </w:rPr>
+      </w:pPr>
+    </w:p>
+    <w:p>
+      <w:pPr>
+        <w:rPr>
+          <w:rFonts w:hint="eastAsia"/>
+          <w:lang w:val="en-US" w:eastAsia="zh-CN"/>
+        </w:rPr>
+      </w:pPr>
+    </w:p>
+    <w:p>
+      <w:pPr>
+        <w:rPr>
+          <w:rFonts w:hint="eastAsia"/>
+          <w:lang w:val="en-US" w:eastAsia="zh-CN"/>
+        </w:rPr>
+      </w:pPr>
+    </w:p>
+    <w:p>
+      <w:pPr>
+        <w:rPr>
+          <w:rFonts w:hint="eastAsia"/>
+          <w:lang w:val="en-US" w:eastAsia="zh-CN"/>
+        </w:rPr>
+      </w:pPr>
+    </w:p>
+    <w:p>
+      <w:pPr>
+        <w:rPr>
+          <w:rFonts w:hint="eastAsia"/>
+          <w:lang w:val="en-US" w:eastAsia="zh-CN"/>
+        </w:rPr>
+      </w:pPr>
+    </w:p>
+    <w:p>
+      <w:pPr>
+        <w:rPr>
+          <w:rFonts w:hint="eastAsia"/>
+          <w:lang w:val="en-US" w:eastAsia="zh-CN"/>
+        </w:rPr>
+      </w:pPr>
+    </w:p>
+    <w:p>
+      <w:pPr>
+        <w:rPr>
+          <w:rFonts w:hint="eastAsia"/>
+          <w:lang w:val="en-US" w:eastAsia="zh-CN"/>
+        </w:rPr>
+      </w:pPr>
+    </w:p>
+    <w:p>
+      <w:pPr>
+        <w:rPr>
+          <w:rFonts w:hint="eastAsia"/>
+          <w:lang w:val="en-US" w:eastAsia="zh-CN"/>
+        </w:rPr>
+      </w:pPr>
+    </w:p>
+    <w:p>
+      <w:pPr>
+        <w:rPr>
+          <w:rFonts w:hint="eastAsia"/>
+          <w:lang w:val="en-US" w:eastAsia="zh-CN"/>
+        </w:rPr>
+      </w:pPr>
+    </w:p>
+    <w:p>
+      <w:pPr>
+        <w:rPr>
+          <w:rFonts w:hint="eastAsia"/>
+          <w:lang w:val="en-US" w:eastAsia="zh-CN"/>
+        </w:rPr>
+      </w:pPr>
+    </w:p>
+    <w:p>
+      <w:pPr>
+        <w:rPr>
+          <w:rFonts w:hint="eastAsia"/>
+          <w:lang w:val="en-US" w:eastAsia="zh-CN"/>
+        </w:rPr>
+      </w:pPr>
+    </w:p>
+    <w:p>
+      <w:pPr>
+        <w:rPr>
+          <w:rFonts w:hint="eastAsia"/>
+          <w:lang w:val="en-US" w:eastAsia="zh-CN"/>
+        </w:rPr>
+      </w:pPr>
+    </w:p>
+    <w:p>
+      <w:pPr>
+        <w:rPr>
+          <w:rFonts w:hint="eastAsia"/>
+          <w:lang w:val="en-US" w:eastAsia="zh-CN"/>
+        </w:rPr>
+      </w:pPr>
+    </w:p>
+    <w:p>
+      <w:pPr>
+        <w:rPr>
+          <w:rFonts w:hint="eastAsia"/>
+          <w:lang w:val="en-US" w:eastAsia="zh-CN"/>
+        </w:rPr>
+      </w:pPr>
+    </w:p>
+    <w:p>
+      <w:pPr>
+        <w:rPr>
+          <w:rFonts w:hint="eastAsia"/>
+          <w:lang w:val="en-US" w:eastAsia="zh-CN"/>
+        </w:rPr>
+      </w:pPr>
+    </w:p>
+    <w:p>
+      <w:pPr>
+        <w:rPr>
+          <w:rFonts w:hint="eastAsia"/>
+          <w:lang w:val="en-US" w:eastAsia="zh-CN"/>
+        </w:rPr>
+      </w:pPr>
+    </w:p>
+    <w:p>
+      <w:pPr>
+        <w:rPr>
+          <w:rFonts w:hint="eastAsia"/>
+          <w:lang w:val="en-US" w:eastAsia="zh-CN"/>
+        </w:rPr>
+      </w:pPr>
+    </w:p>
+    <w:p>
+      <w:pPr>
+        <w:rPr>
+          <w:rFonts w:hint="eastAsia"/>
+          <w:lang w:val="en-US" w:eastAsia="zh-CN"/>
+        </w:rPr>
+      </w:pPr>
+    </w:p>
+    <w:p>
+      <w:pPr>
+        <w:rPr>
+          <w:rFonts w:hint="eastAsia"/>
+          <w:lang w:val="en-US" w:eastAsia="zh-CN"/>
+        </w:rPr>
+      </w:pPr>
+    </w:p>
+    <w:p>
+      <w:pPr>
+        <w:rPr>
+          <w:rFonts w:hint="eastAsia"/>
+          <w:lang w:val="en-US" w:eastAsia="zh-CN"/>
+        </w:rPr>
+      </w:pPr>
+    </w:p>
+    <w:p>
+      <w:pPr>
+        <w:rPr>
+          <w:rFonts w:hint="eastAsia"/>
+          <w:lang w:val="en-US" w:eastAsia="zh-CN"/>
+        </w:rPr>
+      </w:pPr>
+    </w:p>
+    <w:p>
+      <w:pPr>
+        <w:rPr>
+          <w:rFonts w:hint="eastAsia" w:ascii="宋体" w:hAnsi="宋体" w:eastAsia="宋体" w:cs="宋体"/>
+          <w:b w:val="0"/>
+          <w:bCs w:val="0"/>
+          <w:color w:val="auto"/>
+          <w:sz w:val="21"/>
+          <w:szCs w:val="21"/>
+          <w:lang w:val="en-US" w:eastAsia="zh-CN"/>
+        </w:rPr>
+      </w:pPr>
+      <w:r>
+        <w:rPr>
+          <w:rStyle w:val="6"/>
+          <w:rFonts w:hint="eastAsia" w:ascii="宋体" w:hAnsi="宋体" w:eastAsia="宋体" w:cs="宋体"/>
+          <w:color w:val="FF0000"/>
+          <w:sz w:val="21"/>
+          <w:szCs w:val="21"/>
+          <w:lang w:val="en-US" w:eastAsia="zh-CN"/>
+        </w:rPr>
+        <w:t>例题9.</w:t>
+      </w:r>
+      <w:r>
+        <w:rPr>
+          <w:rFonts w:hint="eastAsia" w:ascii="宋体" w:hAnsi="宋体" w:eastAsia="宋体" w:cs="宋体"/>
+          <w:b w:val="0"/>
+          <w:bCs w:val="0"/>
+          <w:color w:val="auto"/>
+          <w:sz w:val="21"/>
+          <w:szCs w:val="21"/>
+          <w:lang w:val="en-US" w:eastAsia="zh-CN"/>
+        </w:rPr>
+        <w:t>如图1-25,已知△ABC中,AB=AC,CE是AB边上的中线,延长AB到点D,使BD=AB.求证:CD=2CE.</w:t>
+      </w:r>
+    </w:p>
+    <w:p>
+      <w:pPr>
+        <w:rPr>
+          <w:rFonts w:hint="eastAsia" w:ascii="宋体" w:hAnsi="宋体" w:eastAsia="宋体" w:cs="宋体"/>
+          <w:b w:val="0"/>
+          <w:bCs w:val="0"/>
+          <w:color w:val="auto"/>
+          <w:sz w:val="21"/>
+          <w:szCs w:val="21"/>
+          <w:lang w:val="en-US" w:eastAsia="zh-CN"/>
+        </w:rPr>
+      </w:pPr>
+      <w:r>
+        <w:rPr>
+          <w:rFonts w:hint="eastAsia" w:eastAsia="宋体" w:cs="宋体" w:asciiTheme="minorAscii" w:hAnsiTheme="minorAscii"/>
+          <w:lang w:val="en-US" w:eastAsia="zh-CN"/>
+          <w14:textFill>
+            <w14:gradFill>
+              <w14:gsLst>
+                <w14:gs w14:pos="0">
+                  <w14:srgbClr w14:val="FE4444"/>
+                </w14:gs>
+                <w14:gs w14:pos="100000">
+                  <w14:srgbClr w14:val="832B2B"/>
+                </w14:gs>
+              </w14:gsLst>
+              <w14:lin w14:scaled="0"/>
+            </w14:gradFill>
+          </w14:textFill>
+        </w:rPr>
+        <w:t>【思路提示】</w:t>
+      </w:r>
+      <w:r>
+        <w:rPr>
+          <w:rFonts w:hint="eastAsia" w:ascii="宋体" w:hAnsi="宋体" w:eastAsia="宋体" w:cs="宋体"/>
+          <w:b w:val="0"/>
+          <w:bCs w:val="0"/>
+          <w:color w:val="auto"/>
+          <w:sz w:val="21"/>
+          <w:szCs w:val="21"/>
+          <w:lang w:val="en-US" w:eastAsia="zh-CN"/>
+        </w:rPr>
+        <w:t>点B,E都是中点,可以尝试倍长中线,或构造中位线</w:t>
+      </w:r>
+    </w:p>
+    <w:p>
+      <w:pPr>
+        <w:rPr>
+          <w:rFonts w:hint="eastAsia"/>
+          <w:lang w:val="en-US" w:eastAsia="zh-CN"/>
+        </w:rPr>
+      </w:pPr>
+    </w:p>
+    <w:p>
+      <w:pPr>
+        <w:rPr>
+          <w:rFonts w:hint="eastAsia"/>
+          <w:lang w:val="en-US" w:eastAsia="zh-CN"/>
+        </w:rPr>
+      </w:pPr>
+      <w:r>
+        <w:rPr>
+          <w:rFonts w:hint="eastAsia"/>
+          <w:lang w:val="en-US" w:eastAsia="zh-CN"/>
+        </w:rPr>
+        <w:t xml:space="preserve">                                                           </w:t>
+      </w:r>
+      <w:r>
+        <w:drawing>
+          <wp:inline distT="0" distB="0" distL="114300" distR="114300">
+            <wp:extent cx="1282065" cy="721995"/>
+            <wp:effectExtent l="0" t="0" r="13335" b="1905"/>
+            <wp:docPr id="15" name="图片 6"/>
+            <wp:cNvGraphicFramePr>
+              <a:graphicFrameLocks xmlns:a="http://schemas.openxmlformats.org/drawingml/2006/main" noChangeAspect="1"/>
+            </wp:cNvGraphicFramePr>
+            <a:graphic xmlns:a="http://schemas.openxmlformats.org/drawingml/2006/main">
+              <a:graphicData uri="http://schemas.openxmlformats.org/drawingml/2006/picture">
+                <pic:pic xmlns:pic="http://schemas.openxmlformats.org/drawingml/2006/picture">
+                  <pic:nvPicPr>
+                    <pic:cNvPr id="15" name="图片 6"/>
+                    <pic:cNvPicPr>
+                      <a:picLocks noChangeAspect="1"/>
+                    </pic:cNvPicPr>
+                  </pic:nvPicPr>
+                  <pic:blipFill>
+                    <a:blip r:embed="rId12"/>
+                    <a:stretch>
+                      <a:fillRect/>
+                    </a:stretch>
+                  </pic:blipFill>
+                  <pic:spPr>
+                    <a:xfrm>
+                      <a:off x="0" y="0"/>
+                      <a:ext cx="1282065" cy="721995"/>
+                    </a:xfrm>
+                    <a:prstGeom prst="rect">
+                      <a:avLst/>
+                    </a:prstGeom>
+                    <a:noFill/>
+                    <a:ln>
+                      <a:noFill/>
+                    </a:ln>
+                  </pic:spPr>
+                </pic:pic>
+              </a:graphicData>
+            </a:graphic>
+          </wp:inline>
+        </w:drawing>
+      </w:r>
+    </w:p>
+    <w:p>
+      <w:pPr>
+        <w:rPr>
+          <w:rFonts w:hint="eastAsia"/>
+          <w:lang w:val="en-US" w:eastAsia="zh-CN"/>
+        </w:rPr>
+      </w:pPr>
+    </w:p>
+    <w:p>
+      <w:pPr>
+        <w:rPr>
+          <w:rFonts w:hint="eastAsia"/>
+          <w:lang w:val="en-US" w:eastAsia="zh-CN"/>
+        </w:rPr>
+      </w:pPr>
+    </w:p>
+    <w:p>
+      <w:pPr>
+        <w:rPr>
+          <w:rFonts w:hint="eastAsia"/>
+          <w:lang w:val="en-US" w:eastAsia="zh-CN"/>
+        </w:rPr>
+      </w:pPr>
+    </w:p>
+    <w:p>
+      <w:pPr>
+        <w:rPr>
+          <w:rFonts w:hint="eastAsia"/>
+          <w:lang w:val="en-US" w:eastAsia="zh-CN"/>
+        </w:rPr>
+      </w:pPr>
+    </w:p>
+    <w:p>
+      <w:pPr>
+        <w:rPr>
+          <w:rFonts w:hint="eastAsia"/>
+          <w:lang w:val="en-US" w:eastAsia="zh-CN"/>
+        </w:rPr>
+      </w:pPr>
+    </w:p>
+    <w:p>
+      <w:pPr>
+        <w:rPr>
+          <w:rFonts w:hint="eastAsia"/>
+          <w:lang w:val="en-US" w:eastAsia="zh-CN"/>
+        </w:rPr>
+      </w:pPr>
+    </w:p>
+    <w:p>
+      <w:pPr>
+        <w:rPr>
+          <w:rFonts w:hint="eastAsia"/>
+          <w:lang w:val="en-US" w:eastAsia="zh-CN"/>
+        </w:rPr>
+      </w:pPr>
+    </w:p>
+    <w:p>
+      <w:pPr>
+        <w:rPr>
+          <w:rFonts w:hint="eastAsia"/>
+          <w:lang w:val="en-US" w:eastAsia="zh-CN"/>
+        </w:rPr>
+      </w:pPr>
+    </w:p>
+    <w:p>
+      <w:pPr>
+        <w:rPr>
+          <w:rFonts w:hint="eastAsia"/>
+          <w:lang w:val="en-US" w:eastAsia="zh-CN"/>
+        </w:rPr>
+      </w:pPr>
+    </w:p>
+    <w:p>
+      <w:pPr>
+        <w:rPr>
+          <w:rFonts w:hint="eastAsia"/>
+          <w:lang w:val="en-US" w:eastAsia="zh-CN"/>
+        </w:rPr>
+      </w:pPr>
+    </w:p>
+    <w:p>
+      <w:pPr>
+        <w:rPr>
+          <w:rFonts w:hint="default" w:ascii="宋体" w:hAnsi="宋体" w:eastAsia="宋体" w:cs="宋体"/>
+          <w:b w:val="0"/>
+          <w:bCs w:val="0"/>
+          <w:color w:val="auto"/>
+          <w:sz w:val="21"/>
+          <w:szCs w:val="21"/>
+          <w:lang w:val="en-US" w:eastAsia="zh-CN"/>
+        </w:rPr>
+      </w:pPr>
+      <w:r>
+        <w:rPr>
+          <w:rStyle w:val="6"/>
+          <w:rFonts w:hint="eastAsia" w:ascii="宋体" w:hAnsi="宋体" w:eastAsia="宋体" w:cs="宋体"/>
+          <w:color w:val="FF0000"/>
+          <w:sz w:val="21"/>
+          <w:szCs w:val="21"/>
+          <w:lang w:val="en-US" w:eastAsia="zh-CN"/>
+        </w:rPr>
+        <w:t>例题10.</w:t>
+      </w:r>
+      <w:r>
+        <w:rPr>
+          <w:rFonts w:hint="eastAsia" w:ascii="宋体" w:hAnsi="宋体" w:eastAsia="宋体" w:cs="宋体"/>
+          <w:b w:val="0"/>
+          <w:bCs w:val="0"/>
+          <w:color w:val="auto"/>
+          <w:sz w:val="21"/>
+          <w:szCs w:val="21"/>
+          <w:lang w:val="en-US" w:eastAsia="zh-CN"/>
+        </w:rPr>
+        <w:t>如图1-26,在△ABC中,点O是重心,BC=10,连接AO并延长交BC于点D,连接BO并延长交AC于点E,ADIBE.若BE=20D = 6,则AC的值为( )</w:t>
+      </w:r>
+    </w:p>
+    <w:p>
+      <w:pPr>
+        <w:rPr>
+          <w:rFonts w:hint="eastAsia" w:ascii="宋体" w:hAnsi="宋体" w:eastAsia="宋体" w:cs="宋体"/>
+          <w:b w:val="0"/>
+          <w:bCs w:val="0"/>
+          <w:color w:val="auto"/>
+          <w:sz w:val="21"/>
+          <w:szCs w:val="21"/>
+          <w:lang w:val="en-US" w:eastAsia="zh-CN"/>
+        </w:rPr>
+      </w:pPr>
+      <w:r>
+        <w:rPr>
+          <w:rFonts w:hint="eastAsia" w:ascii="宋体" w:hAnsi="宋体" w:eastAsia="宋体" w:cs="宋体"/>
+          <w:b w:val="0"/>
+          <w:bCs w:val="0"/>
+          <w:color w:val="auto"/>
+          <w:sz w:val="21"/>
+          <w:szCs w:val="21"/>
+          <w:lang w:val="en-US" w:eastAsia="zh-CN"/>
+        </w:rPr>
+        <w:t>A.8        B.4</w:t>
+      </w:r>
+      <m:oMath>
+        <m:rad>
+          <m:radPr>
+            <m:degHide m:val="1"/>
+            <m:ctrlPr>
+              <w:rPr>
+                <w:rFonts w:ascii="Cambria Math" w:hAnsi="Cambria Math" w:cs="宋体"/>
+                <w:bCs w:val="0"/>
+                <w:i/>
+                <w:color w:val="auto"/>
+                <w:sz w:val="21"/>
+                <w:szCs w:val="21"/>
+                <w:lang w:val="en-US"/>
+              </w:rPr>
+            </m:ctrlPr>
+          </m:radPr>
+          <m:deg>
+            <m:ctrlPr>
+              <w:rPr>
+                <w:rFonts w:ascii="Cambria Math" w:hAnsi="Cambria Math" w:cs="宋体"/>
+                <w:bCs w:val="0"/>
+                <w:i/>
+                <w:color w:val="auto"/>
+                <w:sz w:val="21"/>
+                <w:szCs w:val="21"/>
+                <w:lang w:val="en-US"/>
+              </w:rPr>
+            </m:ctrlPr>
+          </m:deg>
+          <m:e>
+            <m:r>
+              <m:rPr/>
+              <w:rPr>
+                <w:rFonts w:hint="default" w:ascii="Cambria Math" w:hAnsi="Cambria Math" w:cs="宋体"/>
+                <w:color w:val="auto"/>
+                <w:sz w:val="21"/>
+                <w:szCs w:val="21"/>
+                <w:lang w:val="en-US" w:eastAsia="zh-CN"/>
+              </w:rPr>
+              <m:t>10</m:t>
+            </m:r>
+            <m:ctrlPr>
+              <w:rPr>
+                <w:rFonts w:ascii="Cambria Math" w:hAnsi="Cambria Math" w:cs="宋体"/>
+                <w:bCs w:val="0"/>
+                <w:i/>
+                <w:color w:val="auto"/>
+                <w:sz w:val="21"/>
+                <w:szCs w:val="21"/>
+                <w:lang w:val="en-US"/>
+              </w:rPr>
+            </m:ctrlPr>
+          </m:e>
+        </m:rad>
+      </m:oMath>
+      <w:r>
+        <w:rPr>
+          <w:rFonts w:hint="eastAsia" w:ascii="宋体" w:hAnsi="宋体" w:eastAsia="宋体" w:cs="宋体"/>
+          <w:b w:val="0"/>
+          <w:bCs w:val="0"/>
+          <w:color w:val="auto"/>
+          <w:sz w:val="21"/>
+          <w:szCs w:val="21"/>
+          <w:lang w:val="en-US" w:eastAsia="zh-CN"/>
+        </w:rPr>
+        <w:t xml:space="preserve">         C. 12         D. 14</w:t>
+      </w:r>
+    </w:p>
+    <w:p>
+      <w:pPr>
+        <w:rPr>
+          <w:rFonts w:hint="default" w:ascii="宋体" w:hAnsi="宋体" w:eastAsia="宋体" w:cs="宋体"/>
+          <w:b w:val="0"/>
+          <w:bCs w:val="0"/>
+          <w:color w:val="auto"/>
+          <w:sz w:val="21"/>
+          <w:szCs w:val="21"/>
+          <w:lang w:val="en-US" w:eastAsia="zh-CN"/>
+        </w:rPr>
+      </w:pPr>
+    </w:p>
+    <w:p>
+      <w:pPr>
+        <w:rPr>
+          <w:rFonts w:hint="default" w:ascii="宋体" w:hAnsi="宋体" w:eastAsia="宋体" w:cs="宋体"/>
+          <w:b w:val="0"/>
+          <w:bCs w:val="0"/>
+          <w:color w:val="auto"/>
+          <w:sz w:val="21"/>
+          <w:szCs w:val="21"/>
+          <w:lang w:val="en-US" w:eastAsia="zh-CN"/>
+        </w:rPr>
+      </w:pPr>
+      <w:r>
+        <w:rPr>
+          <w:rFonts w:hint="eastAsia" w:ascii="宋体" w:hAnsi="宋体" w:eastAsia="宋体" w:cs="宋体"/>
+          <w:b w:val="0"/>
+          <w:bCs w:val="0"/>
+          <w:color w:val="auto"/>
+          <w:sz w:val="21"/>
+          <w:szCs w:val="21"/>
+          <w:lang w:val="en-US" w:eastAsia="zh-CN"/>
+        </w:rPr>
+        <w:t xml:space="preserve">                                                                </w:t>
+      </w:r>
+      <w:r>
+        <w:rPr>
+          <w:rFonts w:hint="default" w:ascii="宋体" w:hAnsi="宋体" w:eastAsia="宋体" w:cs="宋体"/>
+          <w:b w:val="0"/>
+          <w:bCs w:val="0"/>
+          <w:color w:val="auto"/>
+          <w:sz w:val="21"/>
+          <w:szCs w:val="21"/>
+          <w:lang w:val="en-US" w:eastAsia="zh-CN"/>
+        </w:rPr>
+        <w:drawing>
+          <wp:inline distT="0" distB="0" distL="114300" distR="114300">
+            <wp:extent cx="994410" cy="966470"/>
+            <wp:effectExtent l="0" t="0" r="0" b="5080"/>
+            <wp:docPr id="16" name="图片 16" descr="微信图片_20231107160624"/>
+            <wp:cNvGraphicFramePr>
+              <a:graphicFrameLocks xmlns:a="http://schemas.openxmlformats.org/drawingml/2006/main" noChangeAspect="1"/>
+            </wp:cNvGraphicFramePr>
+            <a:graphic xmlns:a="http://schemas.openxmlformats.org/drawingml/2006/main">
+              <a:graphicData uri="http://schemas.openxmlformats.org/drawingml/2006/picture">
+                <pic:pic xmlns:pic="http://schemas.openxmlformats.org/drawingml/2006/picture">
+                  <pic:nvPicPr>
+                    <pic:cNvPr id="16" name="图片 16" descr="微信图片_20231107160624"/>
+                    <pic:cNvPicPr>
+                      <a:picLocks noChangeAspect="1"/>
+                    </pic:cNvPicPr>
+                  </pic:nvPicPr>
+                  <pic:blipFill>
+                    <a:blip r:embed="rId13"/>
+                    <a:stretch>
+                      <a:fillRect/>
+                    </a:stretch>
+                  </pic:blipFill>
+                  <pic:spPr>
+                    <a:xfrm>
+                      <a:off x="0" y="0"/>
+                      <a:ext cx="994410" cy="966470"/>
+                    </a:xfrm>
+                    <a:prstGeom prst="rect">
+                      <a:avLst/>
+                    </a:prstGeom>
+                  </pic:spPr>
+                </pic:pic>
+              </a:graphicData>
+            </a:graphic>
+          </wp:inline>
+        </w:drawing>
+      </w:r>
+    </w:p>
+    <w:p>
+      <w:pPr>
+        <w:rPr>
+          <w:rFonts w:hint="eastAsia"/>
+          <w:lang w:val="en-US" w:eastAsia="zh-CN"/>
+        </w:rPr>
+      </w:pPr>
+    </w:p>
+    <w:p>
+      <w:pPr>
+        <w:rPr>
+          <w:rFonts w:hint="eastAsia"/>
+          <w:lang w:val="en-US" w:eastAsia="zh-CN"/>
+        </w:rPr>
+      </w:pPr>
+    </w:p>
+    <w:p>
+      <w:pPr>
+        <w:rPr>
+          <w:rFonts w:hint="eastAsia"/>
+          <w:lang w:val="en-US" w:eastAsia="zh-CN"/>
+        </w:rPr>
+      </w:pPr>
+    </w:p>
+    <w:p>
+      <w:pPr>
+        <w:rPr>
+          <w:rFonts w:hint="default" w:ascii="宋体" w:hAnsi="宋体" w:eastAsia="宋体" w:cs="宋体"/>
+          <w:b w:val="0"/>
+          <w:bCs w:val="0"/>
+          <w:color w:val="auto"/>
+          <w:sz w:val="21"/>
+          <w:szCs w:val="21"/>
+          <w:lang w:val="en-US" w:eastAsia="zh-CN"/>
+        </w:rPr>
+      </w:pPr>
+      <w:r>
+        <w:rPr>
+          <w:rStyle w:val="6"/>
+          <w:rFonts w:hint="eastAsia" w:ascii="宋体" w:hAnsi="宋体" w:eastAsia="宋体" w:cs="宋体"/>
+          <w:color w:val="FF0000"/>
+          <w:sz w:val="21"/>
+          <w:szCs w:val="21"/>
+          <w:lang w:val="en-US" w:eastAsia="zh-CN"/>
+        </w:rPr>
+        <w:t>例题11.</w:t>
+      </w:r>
+      <w:r>
+        <w:rPr>
+          <w:rFonts w:hint="eastAsia" w:ascii="宋体" w:hAnsi="宋体" w:eastAsia="宋体" w:cs="宋体"/>
+          <w:b w:val="0"/>
+          <w:bCs w:val="0"/>
+          <w:color w:val="auto"/>
+          <w:sz w:val="21"/>
+          <w:szCs w:val="21"/>
+          <w:lang w:val="en-US" w:eastAsia="zh-CN"/>
+        </w:rPr>
+        <w:t>如图1-27,在四边形ABCD中,AB与CD不平行,M,N分别是AD,BC的中点,AB=4,DC=2,则MN的长不可能是( )</w:t>
+      </w:r>
+    </w:p>
+    <w:p>
+      <w:pPr>
+        <w:rPr>
+          <w:rFonts w:hint="eastAsia" w:ascii="宋体" w:hAnsi="宋体" w:eastAsia="宋体" w:cs="宋体"/>
+          <w:b w:val="0"/>
+          <w:bCs w:val="0"/>
+          <w:color w:val="auto"/>
+          <w:sz w:val="21"/>
+          <w:szCs w:val="21"/>
+          <w:lang w:val="en-US" w:eastAsia="zh-CN"/>
+        </w:rPr>
+      </w:pPr>
+      <w:r>
+        <w:rPr>
+          <w:rFonts w:hint="eastAsia" w:ascii="宋体" w:hAnsi="宋体" w:eastAsia="宋体" w:cs="宋体"/>
+          <w:b w:val="0"/>
+          <w:bCs w:val="0"/>
+          <w:color w:val="auto"/>
+          <w:sz w:val="21"/>
+          <w:szCs w:val="21"/>
+          <w:lang w:val="en-US" w:eastAsia="zh-CN"/>
+        </w:rPr>
+        <w:t>A.3       B.2.5       C.2     D. 1.5</w:t>
+      </w:r>
+    </w:p>
+    <w:p>
+      <w:pPr>
+        <w:rPr>
+          <w:rFonts w:hint="eastAsia" w:ascii="宋体" w:hAnsi="宋体" w:eastAsia="宋体" w:cs="宋体"/>
+          <w:b w:val="0"/>
+          <w:bCs w:val="0"/>
+          <w:color w:val="auto"/>
+          <w:sz w:val="21"/>
+          <w:szCs w:val="21"/>
+          <w:lang w:val="en-US" w:eastAsia="zh-CN"/>
+        </w:rPr>
+      </w:pPr>
+      <w:r>
+        <w:rPr>
+          <w:rFonts w:hint="eastAsia" w:ascii="宋体" w:hAnsi="宋体" w:eastAsia="宋体" w:cs="宋体"/>
+          <w:b w:val="0"/>
+          <w:bCs w:val="0"/>
+          <w:color w:val="auto"/>
+          <w:sz w:val="21"/>
+          <w:szCs w:val="21"/>
+          <w:lang w:val="en-US" w:eastAsia="zh-CN"/>
+        </w:rPr>
+        <w:t xml:space="preserve">                                                               </w:t>
+      </w:r>
+      <w:r>
+        <w:rPr>
+          <w:rFonts w:hint="eastAsia" w:ascii="宋体" w:hAnsi="宋体" w:eastAsia="宋体" w:cs="宋体"/>
+          <w:b w:val="0"/>
+          <w:bCs w:val="0"/>
+          <w:color w:val="auto"/>
+          <w:sz w:val="21"/>
+          <w:szCs w:val="21"/>
+          <w:lang w:val="en-US" w:eastAsia="zh-CN"/>
+        </w:rPr>
+        <w:drawing>
+          <wp:inline distT="0" distB="0" distL="114300" distR="114300">
+            <wp:extent cx="999490" cy="822325"/>
+            <wp:effectExtent l="0" t="0" r="10160" b="15875"/>
+            <wp:docPr id="17" name="图片 17" descr="微信图片_20231107161233"/>
+            <wp:cNvGraphicFramePr>
+              <a:graphicFrameLocks xmlns:a="http://schemas.openxmlformats.org/drawingml/2006/main" noChangeAspect="1"/>
+            </wp:cNvGraphicFramePr>
+            <a:graphic xmlns:a="http://schemas.openxmlformats.org/drawingml/2006/main">
+              <a:graphicData uri="http://schemas.openxmlformats.org/drawingml/2006/picture">
+                <pic:pic xmlns:pic="http://schemas.openxmlformats.org/drawingml/2006/picture">
+                  <pic:nvPicPr>
+                    <pic:cNvPr id="17" name="图片 17" descr="微信图片_20231107161233"/>
+                    <pic:cNvPicPr>
+                      <a:picLocks noChangeAspect="1"/>
+                    </pic:cNvPicPr>
+                  </pic:nvPicPr>
+                  <pic:blipFill>
+                    <a:blip r:embed="rId14"/>
+                    <a:stretch>
+                      <a:fillRect/>
+                    </a:stretch>
+                  </pic:blipFill>
+                  <pic:spPr>
+                    <a:xfrm>
+                      <a:off x="0" y="0"/>
+                      <a:ext cx="999490" cy="822325"/>
+                    </a:xfrm>
+                    <a:prstGeom prst="rect">
+                      <a:avLst/>
+                    </a:prstGeom>
+                  </pic:spPr>
+                </pic:pic>
+              </a:graphicData>
+            </a:graphic>
+          </wp:inline>
+        </w:drawing>
+      </w:r>
+      <w:bookmarkStart w:id="2" w:name="_GoBack"/>
+      <w:bookmarkEnd w:id="2"/>
     </w:p>
     <w:sectPr>
       <w:pgSz w:w="11906" w:h="16838"/>
@@ -50,7 +3645,7 @@
   <w:docDefaults>
     <w:rPrDefault>
       <w:rPr>
-        <w:rFonts w:asciiTheme="minorHAnsi" w:hAnsiTheme="minorHAnsi" w:eastAsiaTheme="minorEastAsia" w:cstheme="minorBidi"/>
+        <w:rFonts w:ascii="Times New Roman" w:hAnsi="Times New Roman" w:eastAsia="宋体" w:cs="Times New Roman"/>
       </w:rPr>
     </w:rPrDefault>
     <w:pPrDefault/>
@@ -121,7 +3716,7 @@
     <w:lsdException w:qFormat="1" w:unhideWhenUsed="0" w:uiPriority="0" w:semiHidden="0" w:name="Title"/>
     <w:lsdException w:unhideWhenUsed="0" w:uiPriority="0" w:semiHidden="0" w:name="Closing"/>
     <w:lsdException w:unhideWhenUsed="0" w:uiPriority="0" w:semiHidden="0" w:name="Signature"/>
-    <w:lsdException w:unhideWhenUsed="0" w:uiPriority="0" w:name="Default Paragraph Font"/>
+    <w:lsdException w:qFormat="1" w:unhideWhenUsed="0" w:uiPriority="0" w:name="Default Paragraph Font"/>
     <w:lsdException w:unhideWhenUsed="0" w:uiPriority="0" w:semiHidden="0" w:name="Body Text"/>
     <w:lsdException w:unhideWhenUsed="0" w:uiPriority="0" w:semiHidden="0" w:name="Body Text Indent"/>
     <w:lsdException w:unhideWhenUsed="0" w:uiPriority="0" w:semiHidden="0" w:name="List Continue"/>
@@ -325,6 +3920,7 @@
     <w:name w:val="heading 1"/>
     <w:basedOn w:val="1"/>
     <w:next w:val="1"/>
+    <w:link w:val="6"/>
     <w:qFormat/>
     <w:uiPriority w:val="0"/>
     <w:pPr>
@@ -342,6 +3938,7 @@
   <w:style w:type="character" w:default="1" w:styleId="4">
     <w:name w:val="Default Paragraph Font"/>
     <w:semiHidden/>
+    <w:qFormat/>
     <w:uiPriority w:val="0"/>
   </w:style>
   <w:style w:type="table" w:default="1" w:styleId="3">
@@ -356,6 +3953,26 @@
         <w:right w:w="108" w:type="dxa"/>
       </w:tblCellMar>
     </w:tblPr>
+  </w:style>
+  <w:style w:type="character" w:styleId="5">
+    <w:name w:val="Strong"/>
+    <w:basedOn w:val="4"/>
+    <w:qFormat/>
+    <w:uiPriority w:val="0"/>
+    <w:rPr>
+      <w:b/>
+    </w:rPr>
+  </w:style>
+  <w:style w:type="character" w:customStyle="1" w:styleId="6">
+    <w:name w:val="标题 1 Char"/>
+    <w:link w:val="2"/>
+    <w:qFormat/>
+    <w:uiPriority w:val="0"/>
+    <w:rPr>
+      <w:b/>
+      <w:kern w:val="44"/>
+      <w:sz w:val="44"/>
+    </w:rPr>
   </w:style>
 </w:styles>
 </file>
